--- a/CourseWork2023/OldCourseWork.docx
+++ b/CourseWork2023/OldCourseWork.docx
@@ -1,6 +1,6 @@
 
 <file path=word/document.xml><?xml version="1.0" encoding="utf-8"?>
-<w:document xmlns:ve="http://schemas.openxmlformats.org/markup-compatibility/2006" xmlns:o="urn:schemas-microsoft-com:office:office" xmlns:r="http://schemas.openxmlformats.org/officeDocument/2006/relationships" xmlns:m="http://schemas.openxmlformats.org/officeDocument/2006/math" xmlns:v="urn:schemas-microsoft-com:vml" xmlns:wp="http://schemas.openxmlformats.org/drawingml/2006/wordprocessingDrawing" xmlns:w10="urn:schemas-microsoft-com:office:word" xmlns:w="http://schemas.openxmlformats.org/wordprocessingml/2006/main" xmlns:wne="http://schemas.microsoft.com/office/word/2006/wordml">
+<w:document xmlns:wpc="http://schemas.microsoft.com/office/word/2010/wordprocessingCanvas" xmlns:cx="http://schemas.microsoft.com/office/drawing/2014/chartex" xmlns:cx1="http://schemas.microsoft.com/office/drawing/2015/9/8/chartex" xmlns:cx2="http://schemas.microsoft.com/office/drawing/2015/10/21/chartex" xmlns:cx3="http://schemas.microsoft.com/office/drawing/2016/5/9/chartex" xmlns:cx4="http://schemas.microsoft.com/office/drawing/2016/5/10/chartex" xmlns:cx5="http://schemas.microsoft.com/office/drawing/2016/5/11/chartex" xmlns:cx6="http://schemas.microsoft.com/office/drawing/2016/5/12/chartex" xmlns:cx7="http://schemas.microsoft.com/office/drawing/2016/5/13/chartex" xmlns:cx8="http://schemas.microsoft.com/office/drawing/2016/5/14/chartex" xmlns:mc="http://schemas.openxmlformats.org/markup-compatibility/2006" xmlns:aink="http://schemas.microsoft.com/office/drawing/2016/ink" xmlns:am3d="http://schemas.microsoft.com/office/drawing/2017/model3d" xmlns:o="urn:schemas-microsoft-com:office:office" xmlns:r="http://schemas.openxmlformats.org/officeDocument/2006/relationships" xmlns:m="http://schemas.openxmlformats.org/officeDocument/2006/math" xmlns:v="urn:schemas-microsoft-com:vml" xmlns:wp14="http://schemas.microsoft.com/office/word/2010/wordprocessingDrawing" xmlns:wp="http://schemas.openxmlformats.org/drawingml/2006/wordprocessingDrawing" xmlns:w10="urn:schemas-microsoft-com:office:word" xmlns:w="http://schemas.openxmlformats.org/wordprocessingml/2006/main" xmlns:w14="http://schemas.microsoft.com/office/word/2010/wordml" xmlns:w15="http://schemas.microsoft.com/office/word/2012/wordml" xmlns:w16cex="http://schemas.microsoft.com/office/word/2018/wordml/cex" xmlns:w16cid="http://schemas.microsoft.com/office/word/2016/wordml/cid" xmlns:w16="http://schemas.microsoft.com/office/word/2018/wordml" xmlns:w16se="http://schemas.microsoft.com/office/word/2015/wordml/symex" xmlns:wpg="http://schemas.microsoft.com/office/word/2010/wordprocessingGroup" xmlns:wpi="http://schemas.microsoft.com/office/word/2010/wordprocessingInk" xmlns:wne="http://schemas.microsoft.com/office/word/2006/wordml" xmlns:wps="http://schemas.microsoft.com/office/word/2010/wordprocessingShape" mc:Ignorable="w14 w15 w16se w16cid w16 w16cex wp14">
   <w:body>
     <w:p>
       <w:pPr>
@@ -150,6 +150,7 @@
           <w:szCs w:val="28"/>
         </w:rPr>
       </w:pPr>
+      <w:proofErr w:type="spellStart"/>
       <w:r>
         <w:rPr>
           <w:rFonts w:ascii="Times New Roman" w:hAnsi="Times New Roman" w:cs="Times New Roman"/>
@@ -157,7 +158,37 @@
           <w:sz w:val="28"/>
           <w:szCs w:val="28"/>
         </w:rPr>
-        <w:t>Кондактанс микросужений в двумерной проводящей пленке</w:t>
+        <w:t>Кондактанс</w:t>
+      </w:r>
+      <w:proofErr w:type="spellEnd"/>
+      <w:r>
+        <w:rPr>
+          <w:rFonts w:ascii="Times New Roman" w:hAnsi="Times New Roman" w:cs="Times New Roman"/>
+          <w:b/>
+          <w:sz w:val="28"/>
+          <w:szCs w:val="28"/>
+        </w:rPr>
+        <w:t xml:space="preserve"> </w:t>
+      </w:r>
+      <w:proofErr w:type="spellStart"/>
+      <w:r>
+        <w:rPr>
+          <w:rFonts w:ascii="Times New Roman" w:hAnsi="Times New Roman" w:cs="Times New Roman"/>
+          <w:b/>
+          <w:sz w:val="28"/>
+          <w:szCs w:val="28"/>
+        </w:rPr>
+        <w:t>микросужений</w:t>
+      </w:r>
+      <w:proofErr w:type="spellEnd"/>
+      <w:r>
+        <w:rPr>
+          <w:rFonts w:ascii="Times New Roman" w:hAnsi="Times New Roman" w:cs="Times New Roman"/>
+          <w:b/>
+          <w:sz w:val="28"/>
+          <w:szCs w:val="28"/>
+        </w:rPr>
+        <w:t xml:space="preserve"> в двумерной проводящей пленке</w:t>
       </w:r>
     </w:p>
     <w:p>
@@ -388,6 +419,7 @@
           <w:szCs w:val="28"/>
         </w:rPr>
       </w:pPr>
+      <w:proofErr w:type="gramStart"/>
       <w:r>
         <w:rPr>
           <w:rFonts w:ascii="Times New Roman" w:hAnsi="Times New Roman" w:cs="Times New Roman"/>
@@ -401,9 +433,17 @@
           <w:rFonts w:ascii="Times New Roman" w:hAnsi="Times New Roman" w:cs="Times New Roman"/>
           <w:sz w:val="28"/>
           <w:szCs w:val="28"/>
-          <w:lang w:val="en-US"/>
-        </w:rPr>
-        <w:t xml:space="preserve">     </w:t>
+        </w:rPr>
+        <w:t xml:space="preserve">  </w:t>
+      </w:r>
+      <w:proofErr w:type="gramEnd"/>
+      <w:r>
+        <w:rPr>
+          <w:rFonts w:ascii="Times New Roman" w:hAnsi="Times New Roman" w:cs="Times New Roman"/>
+          <w:sz w:val="28"/>
+          <w:szCs w:val="28"/>
+        </w:rPr>
+        <w:t xml:space="preserve">   </w:t>
       </w:r>
       <w:r>
         <w:rPr>
@@ -657,6 +697,7 @@
           <w:szCs w:val="28"/>
         </w:rPr>
       </w:pPr>
+      <w:proofErr w:type="gramStart"/>
       <w:r>
         <w:rPr>
           <w:rFonts w:ascii="Times New Roman" w:hAnsi="Times New Roman" w:cs="Times New Roman"/>
@@ -670,9 +711,17 @@
           <w:rFonts w:ascii="Times New Roman" w:hAnsi="Times New Roman" w:cs="Times New Roman"/>
           <w:sz w:val="28"/>
           <w:szCs w:val="28"/>
-          <w:lang w:val="en-US"/>
-        </w:rPr>
-        <w:t xml:space="preserve">     </w:t>
+        </w:rPr>
+        <w:t xml:space="preserve">  </w:t>
+      </w:r>
+      <w:proofErr w:type="gramEnd"/>
+      <w:r>
+        <w:rPr>
+          <w:rFonts w:ascii="Times New Roman" w:hAnsi="Times New Roman" w:cs="Times New Roman"/>
+          <w:sz w:val="28"/>
+          <w:szCs w:val="28"/>
+        </w:rPr>
+        <w:t xml:space="preserve">   </w:t>
       </w:r>
       <w:r>
         <w:rPr>
@@ -773,7 +822,17 @@
           <w:sz w:val="28"/>
           <w:szCs w:val="28"/>
         </w:rPr>
-        <w:t>Куратор практикума:</w:t>
+        <w:t xml:space="preserve">Куратор </w:t>
+      </w:r>
+      <w:proofErr w:type="gramStart"/>
+      <w:r>
+        <w:rPr>
+          <w:rFonts w:ascii="Times New Roman" w:hAnsi="Times New Roman" w:cs="Times New Roman"/>
+          <w:b/>
+          <w:sz w:val="28"/>
+          <w:szCs w:val="28"/>
+        </w:rPr>
+        <w:t>практикума:</w:t>
       </w:r>
       <w:r>
         <w:rPr>
@@ -783,6 +842,7 @@
         </w:rPr>
         <w:t>:</w:t>
       </w:r>
+      <w:proofErr w:type="gramEnd"/>
       <w:r>
         <w:rPr>
           <w:rFonts w:ascii="Times New Roman" w:hAnsi="Times New Roman" w:cs="Times New Roman"/>
@@ -807,8 +867,19 @@
           <w:szCs w:val="28"/>
           <w:u w:val="single"/>
         </w:rPr>
-        <w:t>к.т.н. В. Т. Астрелин</w:t>
-      </w:r>
+        <w:t xml:space="preserve">к.т.н. В. Т. </w:t>
+      </w:r>
+      <w:proofErr w:type="spellStart"/>
+      <w:r>
+        <w:rPr>
+          <w:rFonts w:ascii="Times New Roman" w:hAnsi="Times New Roman" w:cs="Times New Roman"/>
+          <w:sz w:val="28"/>
+          <w:szCs w:val="28"/>
+          <w:u w:val="single"/>
+        </w:rPr>
+        <w:t>Астрелин</w:t>
+      </w:r>
+      <w:proofErr w:type="spellEnd"/>
       <w:r>
         <w:rPr>
           <w:rFonts w:ascii="Times New Roman" w:hAnsi="Times New Roman" w:cs="Times New Roman"/>
@@ -926,6 +997,7 @@
           <w:szCs w:val="28"/>
         </w:rPr>
       </w:pPr>
+      <w:proofErr w:type="gramStart"/>
       <w:r>
         <w:rPr>
           <w:rFonts w:ascii="Times New Roman" w:hAnsi="Times New Roman" w:cs="Times New Roman"/>
@@ -939,9 +1011,17 @@
           <w:rFonts w:ascii="Times New Roman" w:hAnsi="Times New Roman" w:cs="Times New Roman"/>
           <w:sz w:val="28"/>
           <w:szCs w:val="28"/>
-          <w:lang w:val="en-US"/>
-        </w:rPr>
-        <w:t xml:space="preserve">     </w:t>
+        </w:rPr>
+        <w:t xml:space="preserve">  </w:t>
+      </w:r>
+      <w:proofErr w:type="gramEnd"/>
+      <w:r>
+        <w:rPr>
+          <w:rFonts w:ascii="Times New Roman" w:hAnsi="Times New Roman" w:cs="Times New Roman"/>
+          <w:sz w:val="28"/>
+          <w:szCs w:val="28"/>
+        </w:rPr>
+        <w:t xml:space="preserve">   </w:t>
       </w:r>
       <w:r>
         <w:rPr>
@@ -1144,8 +1224,18 @@
           <w:sz w:val="28"/>
           <w:szCs w:val="28"/>
         </w:rPr>
-        <w:t xml:space="preserve"> кондактанса</w:t>
-      </w:r>
+        <w:t xml:space="preserve"> </w:t>
+      </w:r>
+      <w:proofErr w:type="spellStart"/>
+      <w:r>
+        <w:rPr>
+          <w:rFonts w:ascii="Times New Roman" w:hAnsi="Times New Roman" w:cs="Times New Roman"/>
+          <w:sz w:val="28"/>
+          <w:szCs w:val="28"/>
+        </w:rPr>
+        <w:t>кондактанса</w:t>
+      </w:r>
+      <w:proofErr w:type="spellEnd"/>
       <w:r>
         <w:rPr>
           <w:rFonts w:ascii="Times New Roman" w:hAnsi="Times New Roman" w:cs="Times New Roman"/>
@@ -1160,8 +1250,18 @@
           <w:sz w:val="28"/>
           <w:szCs w:val="28"/>
         </w:rPr>
-        <w:t xml:space="preserve"> микросужений</w:t>
-      </w:r>
+        <w:t xml:space="preserve"> </w:t>
+      </w:r>
+      <w:proofErr w:type="spellStart"/>
+      <w:r>
+        <w:rPr>
+          <w:rFonts w:ascii="Times New Roman" w:hAnsi="Times New Roman" w:cs="Times New Roman"/>
+          <w:sz w:val="28"/>
+          <w:szCs w:val="28"/>
+        </w:rPr>
+        <w:t>микросужений</w:t>
+      </w:r>
+      <w:proofErr w:type="spellEnd"/>
       <w:r>
         <w:rPr>
           <w:rFonts w:ascii="Times New Roman" w:hAnsi="Times New Roman" w:cs="Times New Roman"/>
@@ -1250,7 +1350,25 @@
           <w:sz w:val="28"/>
           <w:szCs w:val="28"/>
         </w:rPr>
-        <w:t>, что кондактанс ведет себя не классически, то есть не линейно уменьшается с уменьшением ширины сужения, а демонстрирует плато при определенных значениях (квантуется).</w:t>
+        <w:t xml:space="preserve">, что </w:t>
+      </w:r>
+      <w:proofErr w:type="spellStart"/>
+      <w:r>
+        <w:rPr>
+          <w:rFonts w:ascii="Times New Roman" w:hAnsi="Times New Roman" w:cs="Times New Roman"/>
+          <w:sz w:val="28"/>
+          <w:szCs w:val="28"/>
+        </w:rPr>
+        <w:t>кондактанс</w:t>
+      </w:r>
+      <w:proofErr w:type="spellEnd"/>
+      <w:r>
+        <w:rPr>
+          <w:rFonts w:ascii="Times New Roman" w:hAnsi="Times New Roman" w:cs="Times New Roman"/>
+          <w:sz w:val="28"/>
+          <w:szCs w:val="28"/>
+        </w:rPr>
+        <w:t xml:space="preserve"> ведет себя не классически, то есть не линейно уменьшается с уменьшением ширины сужения, а демонстрирует плато при определенных значениях (квантуется).</w:t>
       </w:r>
       <w:r>
         <w:rPr>
@@ -1304,7 +1422,25 @@
           <w:sz w:val="28"/>
           <w:szCs w:val="28"/>
         </w:rPr>
-        <w:t xml:space="preserve">Были получены зависимости кондактанса </w:t>
+        <w:t xml:space="preserve">Были получены зависимости </w:t>
+      </w:r>
+      <w:proofErr w:type="spellStart"/>
+      <w:r>
+        <w:rPr>
+          <w:rFonts w:ascii="Times New Roman" w:hAnsi="Times New Roman" w:cs="Times New Roman"/>
+          <w:sz w:val="28"/>
+          <w:szCs w:val="28"/>
+        </w:rPr>
+        <w:t>кондактанса</w:t>
+      </w:r>
+      <w:proofErr w:type="spellEnd"/>
+      <w:r>
+        <w:rPr>
+          <w:rFonts w:ascii="Times New Roman" w:hAnsi="Times New Roman" w:cs="Times New Roman"/>
+          <w:sz w:val="28"/>
+          <w:szCs w:val="28"/>
+        </w:rPr>
+        <w:t xml:space="preserve"> </w:t>
       </w:r>
       <w:r>
         <w:rPr>
@@ -1368,7 +1504,25 @@
           <w:sz w:val="28"/>
           <w:szCs w:val="28"/>
         </w:rPr>
-        <w:t xml:space="preserve"> карта, демонстрирующие плато квантования кондактанса.</w:t>
+        <w:t xml:space="preserve"> карта, демонстрирующие плато квантования </w:t>
+      </w:r>
+      <w:proofErr w:type="spellStart"/>
+      <w:r>
+        <w:rPr>
+          <w:rFonts w:ascii="Times New Roman" w:hAnsi="Times New Roman" w:cs="Times New Roman"/>
+          <w:sz w:val="28"/>
+          <w:szCs w:val="28"/>
+        </w:rPr>
+        <w:t>кондактанса</w:t>
+      </w:r>
+      <w:proofErr w:type="spellEnd"/>
+      <w:r>
+        <w:rPr>
+          <w:rFonts w:ascii="Times New Roman" w:hAnsi="Times New Roman" w:cs="Times New Roman"/>
+          <w:sz w:val="28"/>
+          <w:szCs w:val="28"/>
+        </w:rPr>
+        <w:t>.</w:t>
       </w:r>
     </w:p>
     <w:p>
@@ -1430,13 +1584,23 @@
         </w:rPr>
         <w:t xml:space="preserve">: </w:t>
       </w:r>
-      <w:r>
-        <w:rPr>
-          <w:rFonts w:ascii="Times New Roman" w:hAnsi="Times New Roman" w:cs="Times New Roman"/>
-          <w:sz w:val="28"/>
-          <w:szCs w:val="28"/>
-        </w:rPr>
-        <w:t>кондактанс, квантовый точечный контакт, двумерный электронный газ, запирающий потенциал, синхронное детектирование.</w:t>
+      <w:proofErr w:type="spellStart"/>
+      <w:r>
+        <w:rPr>
+          <w:rFonts w:ascii="Times New Roman" w:hAnsi="Times New Roman" w:cs="Times New Roman"/>
+          <w:sz w:val="28"/>
+          <w:szCs w:val="28"/>
+        </w:rPr>
+        <w:t>кондактанс</w:t>
+      </w:r>
+      <w:proofErr w:type="spellEnd"/>
+      <w:r>
+        <w:rPr>
+          <w:rFonts w:ascii="Times New Roman" w:hAnsi="Times New Roman" w:cs="Times New Roman"/>
+          <w:sz w:val="28"/>
+          <w:szCs w:val="28"/>
+        </w:rPr>
+        <w:t>, квантовый точечный контакт, двумерный электронный газ, запирающий потенциал, синхронное детектирование.</w:t>
       </w:r>
     </w:p>
     <w:p>
@@ -1992,6 +2156,7 @@
         </w:rPr>
         <w:t xml:space="preserve">ограничивающий потенциал возникает посредством электрического поля заряженных примесей и энергетического барьера на </w:t>
       </w:r>
+      <w:proofErr w:type="spellStart"/>
       <w:r>
         <w:rPr>
           <w:rFonts w:ascii="Times New Roman" w:hAnsi="Times New Roman" w:cs="Times New Roman"/>
@@ -2006,7 +2171,16 @@
           <w:sz w:val="28"/>
           <w:szCs w:val="28"/>
         </w:rPr>
-        <w:t>границе полупроводников.</w:t>
+        <w:t>границе</w:t>
+      </w:r>
+      <w:proofErr w:type="spellEnd"/>
+      <w:r>
+        <w:rPr>
+          <w:rFonts w:ascii="Times New Roman" w:hAnsi="Times New Roman" w:cs="Times New Roman"/>
+          <w:sz w:val="28"/>
+          <w:szCs w:val="28"/>
+        </w:rPr>
+        <w:t xml:space="preserve"> полупроводников.</w:t>
       </w:r>
     </w:p>
     <w:p>
@@ -2042,7 +2216,16 @@
           <w:sz w:val="28"/>
           <w:szCs w:val="28"/>
         </w:rPr>
-        <w:t>должна быть сравнима с длиной волны электрона, а длина – малой по сравнению с длиной свободного пробега. В изучаемых образцах ширина составляла 500 н</w:t>
+        <w:t xml:space="preserve">должна быть сравнима с длиной волны электрона, а длина – малой по сравнению с длиной свободного пробега. В изучаемых образцах ширина составляла 500 </w:t>
+      </w:r>
+      <w:proofErr w:type="spellStart"/>
+      <w:r>
+        <w:rPr>
+          <w:rFonts w:ascii="Times New Roman" w:hAnsi="Times New Roman" w:cs="Times New Roman"/>
+          <w:sz w:val="28"/>
+          <w:szCs w:val="28"/>
+        </w:rPr>
+        <w:t>н</w:t>
       </w:r>
       <w:r>
         <w:rPr>
@@ -2052,6 +2235,7 @@
         </w:rPr>
         <w:t>м</w:t>
       </w:r>
+      <w:proofErr w:type="spellEnd"/>
       <w:r>
         <w:rPr>
           <w:rFonts w:ascii="Times New Roman" w:hAnsi="Times New Roman" w:cs="Times New Roman"/>
@@ -2072,13 +2256,59 @@
           <w:szCs w:val="28"/>
         </w:rPr>
       </w:pPr>
-      <w:r>
-        <w:rPr>
-          <w:rFonts w:ascii="Times New Roman" w:hAnsi="Times New Roman" w:cs="Times New Roman"/>
-          <w:sz w:val="28"/>
-          <w:szCs w:val="28"/>
-        </w:rPr>
-        <w:t xml:space="preserve">Кондактансом называется величина, обратная к сопротивлению. Согласно квантовой механике, кондактанс микросужения пропорционален количеству заполненных электронных подзон </w:t>
+      <w:proofErr w:type="spellStart"/>
+      <w:r>
+        <w:rPr>
+          <w:rFonts w:ascii="Times New Roman" w:hAnsi="Times New Roman" w:cs="Times New Roman"/>
+          <w:sz w:val="28"/>
+          <w:szCs w:val="28"/>
+        </w:rPr>
+        <w:t>Кондактансом</w:t>
+      </w:r>
+      <w:proofErr w:type="spellEnd"/>
+      <w:r>
+        <w:rPr>
+          <w:rFonts w:ascii="Times New Roman" w:hAnsi="Times New Roman" w:cs="Times New Roman"/>
+          <w:sz w:val="28"/>
+          <w:szCs w:val="28"/>
+        </w:rPr>
+        <w:t xml:space="preserve"> называется величина, обратная к сопротивлению. Согласно квантовой механике, </w:t>
+      </w:r>
+      <w:proofErr w:type="spellStart"/>
+      <w:r>
+        <w:rPr>
+          <w:rFonts w:ascii="Times New Roman" w:hAnsi="Times New Roman" w:cs="Times New Roman"/>
+          <w:sz w:val="28"/>
+          <w:szCs w:val="28"/>
+        </w:rPr>
+        <w:t>кондактанс</w:t>
+      </w:r>
+      <w:proofErr w:type="spellEnd"/>
+      <w:r>
+        <w:rPr>
+          <w:rFonts w:ascii="Times New Roman" w:hAnsi="Times New Roman" w:cs="Times New Roman"/>
+          <w:sz w:val="28"/>
+          <w:szCs w:val="28"/>
+        </w:rPr>
+        <w:t xml:space="preserve"> </w:t>
+      </w:r>
+      <w:proofErr w:type="spellStart"/>
+      <w:r>
+        <w:rPr>
+          <w:rFonts w:ascii="Times New Roman" w:hAnsi="Times New Roman" w:cs="Times New Roman"/>
+          <w:sz w:val="28"/>
+          <w:szCs w:val="28"/>
+        </w:rPr>
+        <w:t>микросужения</w:t>
+      </w:r>
+      <w:proofErr w:type="spellEnd"/>
+      <w:r>
+        <w:rPr>
+          <w:rFonts w:ascii="Times New Roman" w:hAnsi="Times New Roman" w:cs="Times New Roman"/>
+          <w:sz w:val="28"/>
+          <w:szCs w:val="28"/>
+        </w:rPr>
+        <w:t xml:space="preserve"> пропорционален количеству заполненных электронных подзон </w:t>
       </w:r>
       <w:r>
         <w:rPr>
@@ -2304,23 +2534,69 @@
           <w:sz w:val="28"/>
           <w:szCs w:val="28"/>
         </w:rPr>
-        <w:t>затворного напряжения, управляющего шириной микросужения</w:t>
-      </w:r>
-      <w:r>
-        <w:rPr>
-          <w:rFonts w:ascii="Times New Roman" w:eastAsiaTheme="minorEastAsia" w:hAnsi="Times New Roman" w:cs="Times New Roman"/>
-          <w:sz w:val="28"/>
-          <w:szCs w:val="28"/>
-        </w:rPr>
-        <w:t xml:space="preserve"> (а значит заполнении всё новых электронных подзон), кондактанс будет увеличиваться по некоторой ступенчатой кривой.</w:t>
-      </w:r>
-      <w:r>
-        <w:rPr>
-          <w:rFonts w:ascii="Times New Roman" w:eastAsiaTheme="minorEastAsia" w:hAnsi="Times New Roman" w:cs="Times New Roman"/>
-          <w:sz w:val="28"/>
-          <w:szCs w:val="28"/>
-        </w:rPr>
-        <w:t xml:space="preserve"> Это явление получило название квантования кондактанса и широко известно в научной литературе</w:t>
+        <w:t xml:space="preserve">затворного напряжения, управляющего шириной </w:t>
+      </w:r>
+      <w:proofErr w:type="spellStart"/>
+      <w:r>
+        <w:rPr>
+          <w:rFonts w:ascii="Times New Roman" w:eastAsiaTheme="minorEastAsia" w:hAnsi="Times New Roman" w:cs="Times New Roman"/>
+          <w:sz w:val="28"/>
+          <w:szCs w:val="28"/>
+        </w:rPr>
+        <w:t>микросужения</w:t>
+      </w:r>
+      <w:proofErr w:type="spellEnd"/>
+      <w:r>
+        <w:rPr>
+          <w:rFonts w:ascii="Times New Roman" w:eastAsiaTheme="minorEastAsia" w:hAnsi="Times New Roman" w:cs="Times New Roman"/>
+          <w:sz w:val="28"/>
+          <w:szCs w:val="28"/>
+        </w:rPr>
+        <w:t xml:space="preserve"> (а значит заполнении всё новых электронных подзон), </w:t>
+      </w:r>
+      <w:proofErr w:type="spellStart"/>
+      <w:r>
+        <w:rPr>
+          <w:rFonts w:ascii="Times New Roman" w:eastAsiaTheme="minorEastAsia" w:hAnsi="Times New Roman" w:cs="Times New Roman"/>
+          <w:sz w:val="28"/>
+          <w:szCs w:val="28"/>
+        </w:rPr>
+        <w:t>кондактанс</w:t>
+      </w:r>
+      <w:proofErr w:type="spellEnd"/>
+      <w:r>
+        <w:rPr>
+          <w:rFonts w:ascii="Times New Roman" w:eastAsiaTheme="minorEastAsia" w:hAnsi="Times New Roman" w:cs="Times New Roman"/>
+          <w:sz w:val="28"/>
+          <w:szCs w:val="28"/>
+        </w:rPr>
+        <w:t xml:space="preserve"> будет увеличиваться по некоторой ступенчатой кривой.</w:t>
+      </w:r>
+      <w:r>
+        <w:rPr>
+          <w:rFonts w:ascii="Times New Roman" w:eastAsiaTheme="minorEastAsia" w:hAnsi="Times New Roman" w:cs="Times New Roman"/>
+          <w:sz w:val="28"/>
+          <w:szCs w:val="28"/>
+        </w:rPr>
+        <w:t xml:space="preserve"> Это явление получило название квантования </w:t>
+      </w:r>
+      <w:proofErr w:type="spellStart"/>
+      <w:r>
+        <w:rPr>
+          <w:rFonts w:ascii="Times New Roman" w:eastAsiaTheme="minorEastAsia" w:hAnsi="Times New Roman" w:cs="Times New Roman"/>
+          <w:sz w:val="28"/>
+          <w:szCs w:val="28"/>
+        </w:rPr>
+        <w:t>кондактанса</w:t>
+      </w:r>
+      <w:proofErr w:type="spellEnd"/>
+      <w:r>
+        <w:rPr>
+          <w:rFonts w:ascii="Times New Roman" w:eastAsiaTheme="minorEastAsia" w:hAnsi="Times New Roman" w:cs="Times New Roman"/>
+          <w:sz w:val="28"/>
+          <w:szCs w:val="28"/>
+        </w:rPr>
+        <w:t xml:space="preserve"> и широко известно в научной литературе</w:t>
       </w:r>
       <w:r>
         <w:rPr>
@@ -2352,7 +2628,27 @@
           <w:sz w:val="28"/>
           <w:szCs w:val="28"/>
         </w:rPr>
-        <w:t>Основные сложности наблюдения этого эффекта связаны с необходимостью охлаждать образец до низких температур, прикладывать небольшие напряжения (микровольты) и измерять небольшой по величине ток (наноамперы).</w:t>
+        <w:t>Основные сложности наблюдения этого эффекта связаны с необходимостью охлаждать образец до низких температур, прикладывать небольшие напряжения (микровольты) и измерять небольшой по величине ток (</w:t>
+      </w:r>
+      <w:proofErr w:type="spellStart"/>
+      <w:r>
+        <w:rPr>
+          <w:rFonts w:ascii="Times New Roman" w:hAnsi="Times New Roman" w:cs="Times New Roman"/>
+          <w:color w:val="000000"/>
+          <w:sz w:val="28"/>
+          <w:szCs w:val="28"/>
+        </w:rPr>
+        <w:t>наноамперы</w:t>
+      </w:r>
+      <w:proofErr w:type="spellEnd"/>
+      <w:r>
+        <w:rPr>
+          <w:rFonts w:ascii="Times New Roman" w:hAnsi="Times New Roman" w:cs="Times New Roman"/>
+          <w:color w:val="000000"/>
+          <w:sz w:val="28"/>
+          <w:szCs w:val="28"/>
+        </w:rPr>
+        <w:t>).</w:t>
       </w:r>
     </w:p>
     <w:p>
@@ -2400,7 +2696,25 @@
           <w:sz w:val="28"/>
           <w:szCs w:val="28"/>
         </w:rPr>
-        <w:t xml:space="preserve">В работе кондактанс </w:t>
+        <w:t xml:space="preserve">В работе </w:t>
+      </w:r>
+      <w:proofErr w:type="spellStart"/>
+      <w:r>
+        <w:rPr>
+          <w:rFonts w:ascii="Times New Roman" w:hAnsi="Times New Roman" w:cs="Times New Roman"/>
+          <w:sz w:val="28"/>
+          <w:szCs w:val="28"/>
+        </w:rPr>
+        <w:t>кондактанс</w:t>
+      </w:r>
+      <w:proofErr w:type="spellEnd"/>
+      <w:r>
+        <w:rPr>
+          <w:rFonts w:ascii="Times New Roman" w:hAnsi="Times New Roman" w:cs="Times New Roman"/>
+          <w:sz w:val="28"/>
+          <w:szCs w:val="28"/>
+        </w:rPr>
+        <w:t xml:space="preserve"> </w:t>
       </w:r>
       <m:oMath>
         <m:r>
@@ -2426,15 +2740,31 @@
           <w:sz w:val="28"/>
           <w:szCs w:val="28"/>
         </w:rPr>
-        <w:t xml:space="preserve"> амплитуды переменного </w:t>
-      </w:r>
-      <w:r>
-        <w:rPr>
-          <w:rFonts w:ascii="Times New Roman" w:hAnsi="Times New Roman" w:cs="Times New Roman"/>
-          <w:sz w:val="28"/>
-          <w:szCs w:val="28"/>
-        </w:rPr>
-        <w:t xml:space="preserve"> тока </w:t>
+        <w:t xml:space="preserve"> амплитуды </w:t>
+      </w:r>
+      <w:r>
+        <w:rPr>
+          <w:rFonts w:ascii="Times New Roman" w:hAnsi="Times New Roman" w:cs="Times New Roman"/>
+          <w:sz w:val="28"/>
+          <w:szCs w:val="28"/>
+        </w:rPr>
+        <w:t xml:space="preserve">переменного </w:t>
+      </w:r>
+      <w:r>
+        <w:rPr>
+          <w:rFonts w:ascii="Times New Roman" w:hAnsi="Times New Roman" w:cs="Times New Roman"/>
+          <w:sz w:val="28"/>
+          <w:szCs w:val="28"/>
+        </w:rPr>
+        <w:t>тока</w:t>
+      </w:r>
+      <w:r>
+        <w:rPr>
+          <w:rFonts w:ascii="Times New Roman" w:hAnsi="Times New Roman" w:cs="Times New Roman"/>
+          <w:sz w:val="28"/>
+          <w:szCs w:val="28"/>
+        </w:rPr>
+        <w:t xml:space="preserve"> </w:t>
       </w:r>
       <m:oMath>
         <m:r>
@@ -2452,15 +2782,41 @@
           <w:sz w:val="28"/>
           <w:szCs w:val="28"/>
         </w:rPr>
-        <w:t xml:space="preserve">, протекающего через микросужение </w:t>
-      </w:r>
-      <w:r>
-        <w:rPr>
-          <w:rFonts w:ascii="Times New Roman" w:eastAsiaTheme="minorEastAsia" w:hAnsi="Times New Roman" w:cs="Times New Roman"/>
-          <w:sz w:val="28"/>
-          <w:szCs w:val="28"/>
-        </w:rPr>
-        <w:t xml:space="preserve"> к </w:t>
+        <w:t xml:space="preserve">, протекающего через </w:t>
+      </w:r>
+      <w:proofErr w:type="spellStart"/>
+      <w:r>
+        <w:rPr>
+          <w:rFonts w:ascii="Times New Roman" w:eastAsiaTheme="minorEastAsia" w:hAnsi="Times New Roman" w:cs="Times New Roman"/>
+          <w:sz w:val="28"/>
+          <w:szCs w:val="28"/>
+        </w:rPr>
+        <w:t>микросужение</w:t>
+      </w:r>
+      <w:proofErr w:type="spellEnd"/>
+      <w:r>
+        <w:rPr>
+          <w:rFonts w:ascii="Times New Roman" w:eastAsiaTheme="minorEastAsia" w:hAnsi="Times New Roman" w:cs="Times New Roman"/>
+          <w:sz w:val="28"/>
+          <w:szCs w:val="28"/>
+        </w:rPr>
+        <w:t xml:space="preserve"> </w:t>
+      </w:r>
+      <w:r>
+        <w:rPr>
+          <w:rFonts w:ascii="Times New Roman" w:eastAsiaTheme="minorEastAsia" w:hAnsi="Times New Roman" w:cs="Times New Roman"/>
+          <w:sz w:val="28"/>
+          <w:szCs w:val="28"/>
+        </w:rPr>
+        <w:t>к</w:t>
+      </w:r>
+      <w:r>
+        <w:rPr>
+          <w:rFonts w:ascii="Times New Roman" w:eastAsiaTheme="minorEastAsia" w:hAnsi="Times New Roman" w:cs="Times New Roman"/>
+          <w:sz w:val="28"/>
+          <w:szCs w:val="28"/>
+        </w:rPr>
+        <w:t xml:space="preserve"> </w:t>
       </w:r>
       <w:r>
         <w:rPr>
@@ -2543,7 +2899,43 @@
           <w:sz w:val="28"/>
           <w:szCs w:val="28"/>
         </w:rPr>
-        <w:t xml:space="preserve"> тока регистрировался с помощью синхронного детектора Zurich Instruments MFLI.</w:t>
+        <w:t xml:space="preserve"> тока регистрировался с помощью синхронного детектора </w:t>
+      </w:r>
+      <w:proofErr w:type="spellStart"/>
+      <w:r>
+        <w:rPr>
+          <w:rFonts w:ascii="Times New Roman" w:hAnsi="Times New Roman" w:cs="Times New Roman"/>
+          <w:sz w:val="28"/>
+          <w:szCs w:val="28"/>
+        </w:rPr>
+        <w:t>Zurich</w:t>
+      </w:r>
+      <w:proofErr w:type="spellEnd"/>
+      <w:r>
+        <w:rPr>
+          <w:rFonts w:ascii="Times New Roman" w:hAnsi="Times New Roman" w:cs="Times New Roman"/>
+          <w:sz w:val="28"/>
+          <w:szCs w:val="28"/>
+        </w:rPr>
+        <w:t xml:space="preserve"> </w:t>
+      </w:r>
+      <w:proofErr w:type="spellStart"/>
+      <w:r>
+        <w:rPr>
+          <w:rFonts w:ascii="Times New Roman" w:hAnsi="Times New Roman" w:cs="Times New Roman"/>
+          <w:sz w:val="28"/>
+          <w:szCs w:val="28"/>
+        </w:rPr>
+        <w:t>Instruments</w:t>
+      </w:r>
+      <w:proofErr w:type="spellEnd"/>
+      <w:r>
+        <w:rPr>
+          <w:rFonts w:ascii="Times New Roman" w:hAnsi="Times New Roman" w:cs="Times New Roman"/>
+          <w:sz w:val="28"/>
+          <w:szCs w:val="28"/>
+        </w:rPr>
+        <w:t xml:space="preserve"> MFLI.</w:t>
       </w:r>
     </w:p>
     <w:p>
@@ -2587,7 +2979,25 @@
           <w:sz w:val="28"/>
           <w:szCs w:val="28"/>
         </w:rPr>
-        <w:t xml:space="preserve">Явление квантования кондактанса может наблюдаться лишь при низких температурах (порядка </w:t>
+        <w:t xml:space="preserve">Явление квантования </w:t>
+      </w:r>
+      <w:proofErr w:type="spellStart"/>
+      <w:r>
+        <w:rPr>
+          <w:rFonts w:ascii="Times New Roman" w:hAnsi="Times New Roman" w:cs="Times New Roman"/>
+          <w:sz w:val="28"/>
+          <w:szCs w:val="28"/>
+        </w:rPr>
+        <w:t>кондактанса</w:t>
+      </w:r>
+      <w:proofErr w:type="spellEnd"/>
+      <w:r>
+        <w:rPr>
+          <w:rFonts w:ascii="Times New Roman" w:hAnsi="Times New Roman" w:cs="Times New Roman"/>
+          <w:sz w:val="28"/>
+          <w:szCs w:val="28"/>
+        </w:rPr>
+        <w:t xml:space="preserve"> может наблюдаться лишь при низких температурах (порядка </w:t>
       </w:r>
       <m:oMath>
         <m:r>
@@ -2663,7 +3073,43 @@
           <w:sz w:val="28"/>
           <w:szCs w:val="28"/>
         </w:rPr>
-        <w:t xml:space="preserve">Вклады соседних подзон в кондактанс начинают смешиваться при увеличении температуры, что препятствует из разрешению. </w:t>
+        <w:t xml:space="preserve">Вклады соседних подзон в </w:t>
+      </w:r>
+      <w:proofErr w:type="spellStart"/>
+      <w:r>
+        <w:rPr>
+          <w:rFonts w:ascii="Times New Roman" w:eastAsiaTheme="minorEastAsia" w:hAnsi="Times New Roman" w:cs="Times New Roman"/>
+          <w:sz w:val="28"/>
+          <w:szCs w:val="28"/>
+        </w:rPr>
+        <w:t>кондактанс</w:t>
+      </w:r>
+      <w:proofErr w:type="spellEnd"/>
+      <w:r>
+        <w:rPr>
+          <w:rFonts w:ascii="Times New Roman" w:eastAsiaTheme="minorEastAsia" w:hAnsi="Times New Roman" w:cs="Times New Roman"/>
+          <w:sz w:val="28"/>
+          <w:szCs w:val="28"/>
+        </w:rPr>
+        <w:t xml:space="preserve"> начинают смешиваться при увеличении температуры, что препятствует </w:t>
+      </w:r>
+      <w:proofErr w:type="gramStart"/>
+      <w:r>
+        <w:rPr>
+          <w:rFonts w:ascii="Times New Roman" w:eastAsiaTheme="minorEastAsia" w:hAnsi="Times New Roman" w:cs="Times New Roman"/>
+          <w:sz w:val="28"/>
+          <w:szCs w:val="28"/>
+        </w:rPr>
+        <w:t>из разрешению</w:t>
+      </w:r>
+      <w:proofErr w:type="gramEnd"/>
+      <w:r>
+        <w:rPr>
+          <w:rFonts w:ascii="Times New Roman" w:eastAsiaTheme="minorEastAsia" w:hAnsi="Times New Roman" w:cs="Times New Roman"/>
+          <w:sz w:val="28"/>
+          <w:szCs w:val="28"/>
+        </w:rPr>
+        <w:t xml:space="preserve">. </w:t>
       </w:r>
       <w:r>
         <w:rPr>
@@ -6522,7 +6968,7 @@
           <w:lang w:eastAsia="ru-RU"/>
         </w:rPr>
         <w:drawing>
-          <wp:inline distT="0" distB="0" distL="0" distR="0">
+          <wp:inline distT="0" distB="0" distL="0" distR="0" wp14:anchorId="1E09FC36" wp14:editId="001D5543">
             <wp:extent cx="5063589" cy="2764218"/>
             <wp:effectExtent l="19050" t="0" r="3711" b="0"/>
             <wp:docPr id="2" name="Рисунок 1"/>
@@ -6860,15 +7306,43 @@
           <w:sz w:val="28"/>
           <w:szCs w:val="28"/>
         </w:rPr>
-        <w:t xml:space="preserve">Образец состоит из КТК и напыленных контактов. </w:t>
-      </w:r>
-      <w:r>
-        <w:rPr>
-          <w:rFonts w:ascii="Times New Roman" w:hAnsi="Times New Roman" w:cs="Times New Roman"/>
-          <w:sz w:val="28"/>
-          <w:szCs w:val="28"/>
-        </w:rPr>
-        <w:t>Микросужение ограничивается вытравленными траншеями, отделяющими само сужение от затворов, к которым с помощью контактов</w:t>
+        <w:t xml:space="preserve">Образец состоит из КТК и </w:t>
+      </w:r>
+      <w:proofErr w:type="spellStart"/>
+      <w:r>
+        <w:rPr>
+          <w:rFonts w:ascii="Times New Roman" w:hAnsi="Times New Roman" w:cs="Times New Roman"/>
+          <w:sz w:val="28"/>
+          <w:szCs w:val="28"/>
+        </w:rPr>
+        <w:t>напыленных</w:t>
+      </w:r>
+      <w:proofErr w:type="spellEnd"/>
+      <w:r>
+        <w:rPr>
+          <w:rFonts w:ascii="Times New Roman" w:hAnsi="Times New Roman" w:cs="Times New Roman"/>
+          <w:sz w:val="28"/>
+          <w:szCs w:val="28"/>
+        </w:rPr>
+        <w:t xml:space="preserve"> контактов. </w:t>
+      </w:r>
+      <w:proofErr w:type="spellStart"/>
+      <w:r>
+        <w:rPr>
+          <w:rFonts w:ascii="Times New Roman" w:hAnsi="Times New Roman" w:cs="Times New Roman"/>
+          <w:sz w:val="28"/>
+          <w:szCs w:val="28"/>
+        </w:rPr>
+        <w:t>Микросужение</w:t>
+      </w:r>
+      <w:proofErr w:type="spellEnd"/>
+      <w:r>
+        <w:rPr>
+          <w:rFonts w:ascii="Times New Roman" w:hAnsi="Times New Roman" w:cs="Times New Roman"/>
+          <w:sz w:val="28"/>
+          <w:szCs w:val="28"/>
+        </w:rPr>
+        <w:t xml:space="preserve"> ограничивается вытравленными траншеями, отделяющими само сужение от затворов, к которым с помощью контактов</w:t>
       </w:r>
       <w:r>
         <w:rPr>
@@ -6900,8 +7374,18 @@
           <w:sz w:val="28"/>
           <w:szCs w:val="28"/>
         </w:rPr>
-        <w:t>. Это напряжение меняет ширину микросужения</w:t>
-      </w:r>
+        <w:t xml:space="preserve">. Это напряжение меняет ширину </w:t>
+      </w:r>
+      <w:proofErr w:type="spellStart"/>
+      <w:r>
+        <w:rPr>
+          <w:rFonts w:ascii="Times New Roman" w:hAnsi="Times New Roman" w:cs="Times New Roman"/>
+          <w:sz w:val="28"/>
+          <w:szCs w:val="28"/>
+        </w:rPr>
+        <w:t>микросужения</w:t>
+      </w:r>
+      <w:proofErr w:type="spellEnd"/>
       <w:r>
         <w:rPr>
           <w:rFonts w:ascii="Times New Roman" w:hAnsi="Times New Roman" w:cs="Times New Roman"/>
@@ -6910,21 +7394,49 @@
         </w:rPr>
         <w:t xml:space="preserve">. </w:t>
       </w:r>
-      <w:r>
-        <w:rPr>
-          <w:rFonts w:ascii="Times New Roman" w:hAnsi="Times New Roman" w:cs="Times New Roman"/>
-          <w:sz w:val="28"/>
-          <w:szCs w:val="28"/>
-        </w:rPr>
-        <w:t>С другой стороны на КТК подается напряжение для возникновения ток</w:t>
-      </w:r>
-      <w:r>
-        <w:rPr>
-          <w:rFonts w:ascii="Times New Roman" w:hAnsi="Times New Roman" w:cs="Times New Roman"/>
-          <w:sz w:val="28"/>
-          <w:szCs w:val="28"/>
-        </w:rPr>
-        <w:t>а электронов через микросужение (контакты 1 и 6)</w:t>
+      <w:proofErr w:type="gramStart"/>
+      <w:r>
+        <w:rPr>
+          <w:rFonts w:ascii="Times New Roman" w:hAnsi="Times New Roman" w:cs="Times New Roman"/>
+          <w:sz w:val="28"/>
+          <w:szCs w:val="28"/>
+        </w:rPr>
+        <w:t>С другой стороны</w:t>
+      </w:r>
+      <w:proofErr w:type="gramEnd"/>
+      <w:r>
+        <w:rPr>
+          <w:rFonts w:ascii="Times New Roman" w:hAnsi="Times New Roman" w:cs="Times New Roman"/>
+          <w:sz w:val="28"/>
+          <w:szCs w:val="28"/>
+        </w:rPr>
+        <w:t xml:space="preserve"> на КТК подается напряжение для возникновения ток</w:t>
+      </w:r>
+      <w:r>
+        <w:rPr>
+          <w:rFonts w:ascii="Times New Roman" w:hAnsi="Times New Roman" w:cs="Times New Roman"/>
+          <w:sz w:val="28"/>
+          <w:szCs w:val="28"/>
+        </w:rPr>
+        <w:t xml:space="preserve">а электронов через </w:t>
+      </w:r>
+      <w:proofErr w:type="spellStart"/>
+      <w:r>
+        <w:rPr>
+          <w:rFonts w:ascii="Times New Roman" w:hAnsi="Times New Roman" w:cs="Times New Roman"/>
+          <w:sz w:val="28"/>
+          <w:szCs w:val="28"/>
+        </w:rPr>
+        <w:t>микросужение</w:t>
+      </w:r>
+      <w:proofErr w:type="spellEnd"/>
+      <w:r>
+        <w:rPr>
+          <w:rFonts w:ascii="Times New Roman" w:hAnsi="Times New Roman" w:cs="Times New Roman"/>
+          <w:sz w:val="28"/>
+          <w:szCs w:val="28"/>
+        </w:rPr>
+        <w:t xml:space="preserve"> (контакты 1 и 6)</w:t>
       </w:r>
       <w:r>
         <w:rPr>
@@ -6985,8 +7497,18 @@
           <w:sz w:val="28"/>
           <w:szCs w:val="28"/>
         </w:rPr>
-        <w:t>. Эта трубка вместе с образцом фиксируется внутри сосуда Дьюара</w:t>
-      </w:r>
+        <w:t xml:space="preserve">. Эта трубка вместе с образцом фиксируется внутри сосуда </w:t>
+      </w:r>
+      <w:proofErr w:type="spellStart"/>
+      <w:r>
+        <w:rPr>
+          <w:rFonts w:ascii="Times New Roman" w:hAnsi="Times New Roman" w:cs="Times New Roman"/>
+          <w:sz w:val="28"/>
+          <w:szCs w:val="28"/>
+        </w:rPr>
+        <w:t>Дьюара</w:t>
+      </w:r>
+      <w:proofErr w:type="spellEnd"/>
       <w:r>
         <w:rPr>
           <w:rFonts w:ascii="Times New Roman" w:hAnsi="Times New Roman" w:cs="Times New Roman"/>
@@ -7062,7 +7584,7 @@
           <w:lang w:eastAsia="ru-RU"/>
         </w:rPr>
         <w:drawing>
-          <wp:inline distT="0" distB="0" distL="0" distR="0">
+          <wp:inline distT="0" distB="0" distL="0" distR="0" wp14:anchorId="005C9890" wp14:editId="7B558465">
             <wp:extent cx="6325271" cy="2829852"/>
             <wp:effectExtent l="19050" t="0" r="0" b="0"/>
             <wp:docPr id="1" name="Рисунок 1"/>
@@ -7255,15 +7777,33 @@
           <w:sz w:val="28"/>
           <w:szCs w:val="28"/>
         </w:rPr>
-        <w:t xml:space="preserve">. Оно менялось в диапазоне от  </w:t>
-      </w:r>
-      <w:r>
-        <w:rPr>
-          <w:rFonts w:ascii="Times New Roman" w:hAnsi="Times New Roman" w:cs="Times New Roman"/>
-          <w:sz w:val="28"/>
-          <w:szCs w:val="28"/>
-        </w:rPr>
-        <w:t>-3 мВ до 3 мВ.</w:t>
+        <w:t xml:space="preserve">. Оно менялось в диапазоне </w:t>
+      </w:r>
+      <w:proofErr w:type="gramStart"/>
+      <w:r>
+        <w:rPr>
+          <w:rFonts w:ascii="Times New Roman" w:hAnsi="Times New Roman" w:cs="Times New Roman"/>
+          <w:sz w:val="28"/>
+          <w:szCs w:val="28"/>
+        </w:rPr>
+        <w:t xml:space="preserve">от  </w:t>
+      </w:r>
+      <w:r>
+        <w:rPr>
+          <w:rFonts w:ascii="Times New Roman" w:hAnsi="Times New Roman" w:cs="Times New Roman"/>
+          <w:sz w:val="28"/>
+          <w:szCs w:val="28"/>
+        </w:rPr>
+        <w:t>-</w:t>
+      </w:r>
+      <w:proofErr w:type="gramEnd"/>
+      <w:r>
+        <w:rPr>
+          <w:rFonts w:ascii="Times New Roman" w:hAnsi="Times New Roman" w:cs="Times New Roman"/>
+          <w:sz w:val="28"/>
+          <w:szCs w:val="28"/>
+        </w:rPr>
+        <w:t>3 мВ до 3 мВ.</w:t>
       </w:r>
     </w:p>
     <w:p>
@@ -7291,7 +7831,25 @@
           <w:sz w:val="28"/>
           <w:szCs w:val="28"/>
         </w:rPr>
-        <w:t xml:space="preserve"> (микросужение закрыто) до -6 В (сопротивление порядка 2 кОм).</w:t>
+        <w:t xml:space="preserve"> (</w:t>
+      </w:r>
+      <w:proofErr w:type="spellStart"/>
+      <w:r>
+        <w:rPr>
+          <w:rFonts w:ascii="Times New Roman" w:hAnsi="Times New Roman" w:cs="Times New Roman"/>
+          <w:sz w:val="28"/>
+          <w:szCs w:val="28"/>
+        </w:rPr>
+        <w:t>микросужение</w:t>
+      </w:r>
+      <w:proofErr w:type="spellEnd"/>
+      <w:r>
+        <w:rPr>
+          <w:rFonts w:ascii="Times New Roman" w:hAnsi="Times New Roman" w:cs="Times New Roman"/>
+          <w:sz w:val="28"/>
+          <w:szCs w:val="28"/>
+        </w:rPr>
+        <w:t xml:space="preserve"> закрыто) до -6 В (сопротивление порядка 2 кОм).</w:t>
       </w:r>
     </w:p>
     <w:p>
@@ -7313,6 +7871,7 @@
         </w:rPr>
         <w:t xml:space="preserve">Синхронный детектор сохранял данные на ЭВМ, подключенную к нему. Для построения серий кривых использовалась программа </w:t>
       </w:r>
+      <w:proofErr w:type="spellStart"/>
       <w:r>
         <w:rPr>
           <w:rFonts w:ascii="Times New Roman" w:hAnsi="Times New Roman" w:cs="Times New Roman"/>
@@ -7321,6 +7880,7 @@
         </w:rPr>
         <w:t>OriginLab</w:t>
       </w:r>
+      <w:proofErr w:type="spellEnd"/>
       <w:r>
         <w:rPr>
           <w:rFonts w:ascii="Times New Roman" w:hAnsi="Times New Roman" w:cs="Times New Roman"/>
@@ -7337,6 +7897,7 @@
         </w:rPr>
         <w:t xml:space="preserve"> а для построения двумерной карты – </w:t>
       </w:r>
+      <w:proofErr w:type="spellStart"/>
       <w:r>
         <w:rPr>
           <w:rFonts w:ascii="Times New Roman" w:hAnsi="Times New Roman" w:cs="Times New Roman"/>
@@ -7345,6 +7906,7 @@
         </w:rPr>
         <w:t>Surfer</w:t>
       </w:r>
+      <w:proofErr w:type="spellEnd"/>
       <w:r>
         <w:rPr>
           <w:rFonts w:ascii="Times New Roman" w:hAnsi="Times New Roman" w:cs="Times New Roman"/>
@@ -7427,7 +7989,25 @@
           <w:sz w:val="28"/>
           <w:szCs w:val="28"/>
         </w:rPr>
-        <w:t xml:space="preserve"> плато квантования кондактанса (см. рис. 3)</w:t>
+        <w:t xml:space="preserve"> плато квантования </w:t>
+      </w:r>
+      <w:proofErr w:type="spellStart"/>
+      <w:r>
+        <w:rPr>
+          <w:rFonts w:ascii="Times New Roman" w:hAnsi="Times New Roman" w:cs="Times New Roman"/>
+          <w:sz w:val="28"/>
+          <w:szCs w:val="28"/>
+        </w:rPr>
+        <w:t>кондактанса</w:t>
+      </w:r>
+      <w:proofErr w:type="spellEnd"/>
+      <w:r>
+        <w:rPr>
+          <w:rFonts w:ascii="Times New Roman" w:hAnsi="Times New Roman" w:cs="Times New Roman"/>
+          <w:sz w:val="28"/>
+          <w:szCs w:val="28"/>
+        </w:rPr>
+        <w:t xml:space="preserve"> (см. рис. 3)</w:t>
       </w:r>
       <w:r>
         <w:rPr>
@@ -7546,7 +8126,25 @@
           <w:sz w:val="28"/>
           <w:szCs w:val="28"/>
         </w:rPr>
-        <w:t xml:space="preserve"> По вертикальной оси отложен кондактанс в единицах </w:t>
+        <w:t xml:space="preserve"> По вертикальной оси отложен </w:t>
+      </w:r>
+      <w:proofErr w:type="spellStart"/>
+      <w:r>
+        <w:rPr>
+          <w:rFonts w:ascii="Times New Roman" w:hAnsi="Times New Roman" w:cs="Times New Roman"/>
+          <w:sz w:val="28"/>
+          <w:szCs w:val="28"/>
+        </w:rPr>
+        <w:t>кондактанс</w:t>
+      </w:r>
+      <w:proofErr w:type="spellEnd"/>
+      <w:r>
+        <w:rPr>
+          <w:rFonts w:ascii="Times New Roman" w:hAnsi="Times New Roman" w:cs="Times New Roman"/>
+          <w:sz w:val="28"/>
+          <w:szCs w:val="28"/>
+        </w:rPr>
+        <w:t xml:space="preserve"> в единицах </w:t>
       </w:r>
       <m:oMath>
         <m:f>
@@ -7656,7 +8254,7 @@
         </w:rPr>
         <w:lastRenderedPageBreak/>
         <w:drawing>
-          <wp:inline distT="0" distB="0" distL="0" distR="0">
+          <wp:inline distT="0" distB="0" distL="0" distR="0" wp14:anchorId="1AC5107A" wp14:editId="1515E354">
             <wp:extent cx="5326666" cy="4066674"/>
             <wp:effectExtent l="19050" t="0" r="7334" b="0"/>
             <wp:docPr id="16" name="Рисунок 16"/>
@@ -7719,8 +8317,18 @@
           <w:sz w:val="24"/>
           <w:szCs w:val="28"/>
         </w:rPr>
-        <w:t>Рис. 3. Серия кривых изменения кондактанса</w:t>
-      </w:r>
+        <w:t xml:space="preserve">Рис. 3. Серия кривых изменения </w:t>
+      </w:r>
+      <w:proofErr w:type="spellStart"/>
+      <w:r>
+        <w:rPr>
+          <w:rFonts w:ascii="Times New Roman" w:eastAsiaTheme="minorEastAsia" w:hAnsi="Times New Roman" w:cs="Times New Roman"/>
+          <w:sz w:val="24"/>
+          <w:szCs w:val="28"/>
+        </w:rPr>
+        <w:t>кондактанса</w:t>
+      </w:r>
+      <w:proofErr w:type="spellEnd"/>
       <w:r>
         <w:rPr>
           <w:rFonts w:ascii="Times New Roman" w:eastAsiaTheme="minorEastAsia" w:hAnsi="Times New Roman" w:cs="Times New Roman"/>
@@ -7831,7 +8439,25 @@
           <w:sz w:val="28"/>
           <w:szCs w:val="28"/>
         </w:rPr>
-        <w:t xml:space="preserve"> при наличии ненулевого напряжения между истоком и стоком, соединенных микросужением, в области истока может быть заполнено </w:t>
+        <w:t xml:space="preserve"> при наличии ненулевого напряжения между истоком и стоком, соединенных </w:t>
+      </w:r>
+      <w:proofErr w:type="spellStart"/>
+      <w:r>
+        <w:rPr>
+          <w:rFonts w:ascii="Times New Roman" w:eastAsiaTheme="minorEastAsia" w:hAnsi="Times New Roman" w:cs="Times New Roman"/>
+          <w:sz w:val="28"/>
+          <w:szCs w:val="28"/>
+        </w:rPr>
+        <w:t>микросужением</w:t>
+      </w:r>
+      <w:proofErr w:type="spellEnd"/>
+      <w:r>
+        <w:rPr>
+          <w:rFonts w:ascii="Times New Roman" w:eastAsiaTheme="minorEastAsia" w:hAnsi="Times New Roman" w:cs="Times New Roman"/>
+          <w:sz w:val="28"/>
+          <w:szCs w:val="28"/>
+        </w:rPr>
+        <w:t xml:space="preserve">, в области истока может быть заполнено </w:t>
       </w:r>
       <m:oMath>
         <m:r>
@@ -7891,7 +8517,25 @@
           <w:sz w:val="28"/>
           <w:szCs w:val="28"/>
         </w:rPr>
-        <w:t xml:space="preserve">подзона. В этом случае, измеряемый кондактанс принимает промежуточное значение между </w:t>
+        <w:t xml:space="preserve">подзона. В этом случае, измеряемый </w:t>
+      </w:r>
+      <w:proofErr w:type="spellStart"/>
+      <w:r>
+        <w:rPr>
+          <w:rFonts w:ascii="Times New Roman" w:eastAsiaTheme="minorEastAsia" w:hAnsi="Times New Roman" w:cs="Times New Roman"/>
+          <w:sz w:val="28"/>
+          <w:szCs w:val="28"/>
+        </w:rPr>
+        <w:t>кондактанс</w:t>
+      </w:r>
+      <w:proofErr w:type="spellEnd"/>
+      <w:r>
+        <w:rPr>
+          <w:rFonts w:ascii="Times New Roman" w:eastAsiaTheme="minorEastAsia" w:hAnsi="Times New Roman" w:cs="Times New Roman"/>
+          <w:sz w:val="28"/>
+          <w:szCs w:val="28"/>
+        </w:rPr>
+        <w:t xml:space="preserve"> принимает промежуточное значение между </w:t>
       </w:r>
       <m:oMath>
         <m:f>
@@ -8071,7 +8715,25 @@
           <w:sz w:val="28"/>
           <w:szCs w:val="28"/>
         </w:rPr>
-        <w:t xml:space="preserve">  Вследствие этого, кондактанс </w:t>
+        <w:t xml:space="preserve">  Вследствие этого, </w:t>
+      </w:r>
+      <w:proofErr w:type="spellStart"/>
+      <w:r>
+        <w:rPr>
+          <w:rFonts w:ascii="Times New Roman" w:eastAsiaTheme="minorEastAsia" w:hAnsi="Times New Roman" w:cs="Times New Roman"/>
+          <w:sz w:val="28"/>
+          <w:szCs w:val="28"/>
+        </w:rPr>
+        <w:t>кондактанс</w:t>
+      </w:r>
+      <w:proofErr w:type="spellEnd"/>
+      <w:r>
+        <w:rPr>
+          <w:rFonts w:ascii="Times New Roman" w:eastAsiaTheme="minorEastAsia" w:hAnsi="Times New Roman" w:cs="Times New Roman"/>
+          <w:sz w:val="28"/>
+          <w:szCs w:val="28"/>
+        </w:rPr>
+        <w:t xml:space="preserve"> </w:t>
       </w:r>
       <m:oMath>
         <m:r>
@@ -8342,7 +9004,25 @@
           <w:sz w:val="28"/>
           <w:szCs w:val="28"/>
         </w:rPr>
-        <w:t xml:space="preserve"> показана скорость изменения кондактанса.</w:t>
+        <w:t xml:space="preserve"> показана скорость изменения </w:t>
+      </w:r>
+      <w:proofErr w:type="spellStart"/>
+      <w:r>
+        <w:rPr>
+          <w:rFonts w:ascii="Times New Roman" w:eastAsiaTheme="minorEastAsia" w:hAnsi="Times New Roman" w:cs="Times New Roman"/>
+          <w:sz w:val="28"/>
+          <w:szCs w:val="28"/>
+        </w:rPr>
+        <w:t>кондактанса</w:t>
+      </w:r>
+      <w:proofErr w:type="spellEnd"/>
+      <w:r>
+        <w:rPr>
+          <w:rFonts w:ascii="Times New Roman" w:eastAsiaTheme="minorEastAsia" w:hAnsi="Times New Roman" w:cs="Times New Roman"/>
+          <w:sz w:val="28"/>
+          <w:szCs w:val="28"/>
+        </w:rPr>
+        <w:t>.</w:t>
       </w:r>
       <w:r>
         <w:rPr>
@@ -8398,7 +9078,7 @@
         </w:rPr>
         <w:lastRenderedPageBreak/>
         <w:drawing>
-          <wp:inline distT="0" distB="0" distL="0" distR="0">
+          <wp:inline distT="0" distB="0" distL="0" distR="0" wp14:anchorId="03BEBA2D" wp14:editId="46F90DB7">
             <wp:extent cx="5395658" cy="3441032"/>
             <wp:effectExtent l="19050" t="0" r="0" b="0"/>
             <wp:docPr id="3" name="Рисунок 1"/>
@@ -8469,7 +9149,25 @@
           <w:sz w:val="24"/>
           <w:szCs w:val="28"/>
         </w:rPr>
-        <w:t>, изображающая скорость изменения кондактанса.</w:t>
+        <w:t xml:space="preserve">, изображающая скорость изменения </w:t>
+      </w:r>
+      <w:proofErr w:type="spellStart"/>
+      <w:r>
+        <w:rPr>
+          <w:rFonts w:ascii="Times New Roman" w:eastAsiaTheme="minorEastAsia" w:hAnsi="Times New Roman" w:cs="Times New Roman"/>
+          <w:sz w:val="24"/>
+          <w:szCs w:val="28"/>
+        </w:rPr>
+        <w:t>кондактанса</w:t>
+      </w:r>
+      <w:proofErr w:type="spellEnd"/>
+      <w:r>
+        <w:rPr>
+          <w:rFonts w:ascii="Times New Roman" w:eastAsiaTheme="minorEastAsia" w:hAnsi="Times New Roman" w:cs="Times New Roman"/>
+          <w:sz w:val="24"/>
+          <w:szCs w:val="28"/>
+        </w:rPr>
+        <w:t>.</w:t>
       </w:r>
     </w:p>
     <w:p>
@@ -8489,7 +9187,25 @@
           <w:sz w:val="28"/>
           <w:szCs w:val="28"/>
         </w:rPr>
-        <w:t>Измерив вертикальный размер области плато размерного квантования кондактанса, получим ширину щели между одномерными подзонами.</w:t>
+        <w:t xml:space="preserve">Измерив вертикальный размер области плато размерного квантования </w:t>
+      </w:r>
+      <w:proofErr w:type="spellStart"/>
+      <w:r>
+        <w:rPr>
+          <w:rFonts w:ascii="Times New Roman" w:eastAsiaTheme="minorEastAsia" w:hAnsi="Times New Roman" w:cs="Times New Roman"/>
+          <w:sz w:val="28"/>
+          <w:szCs w:val="28"/>
+        </w:rPr>
+        <w:t>кондактанса</w:t>
+      </w:r>
+      <w:proofErr w:type="spellEnd"/>
+      <w:r>
+        <w:rPr>
+          <w:rFonts w:ascii="Times New Roman" w:eastAsiaTheme="minorEastAsia" w:hAnsi="Times New Roman" w:cs="Times New Roman"/>
+          <w:sz w:val="28"/>
+          <w:szCs w:val="28"/>
+        </w:rPr>
+        <w:t>, получим ширину щели между одномерными подзонами.</w:t>
       </w:r>
     </w:p>
     <w:p>
@@ -8502,7 +9218,6 @@
           <w:i/>
           <w:sz w:val="28"/>
           <w:szCs w:val="28"/>
-          <w:lang w:val="en-US"/>
         </w:rPr>
       </w:pPr>
       <w:r>
@@ -8676,7 +9391,43 @@
           <w:sz w:val="28"/>
           <w:szCs w:val="28"/>
         </w:rPr>
-        <w:t xml:space="preserve"> Удалось пронаблюдать эффект размерного квантования кондактанса микросужений на основе </w:t>
+        <w:t xml:space="preserve"> Удалось пронаблюдать эффект размерного квантования </w:t>
+      </w:r>
+      <w:proofErr w:type="spellStart"/>
+      <w:r>
+        <w:rPr>
+          <w:rFonts w:ascii="Times New Roman" w:eastAsiaTheme="minorEastAsia" w:hAnsi="Times New Roman" w:cs="Times New Roman"/>
+          <w:sz w:val="28"/>
+          <w:szCs w:val="28"/>
+        </w:rPr>
+        <w:t>кондактанса</w:t>
+      </w:r>
+      <w:proofErr w:type="spellEnd"/>
+      <w:r>
+        <w:rPr>
+          <w:rFonts w:ascii="Times New Roman" w:eastAsiaTheme="minorEastAsia" w:hAnsi="Times New Roman" w:cs="Times New Roman"/>
+          <w:sz w:val="28"/>
+          <w:szCs w:val="28"/>
+        </w:rPr>
+        <w:t xml:space="preserve"> </w:t>
+      </w:r>
+      <w:proofErr w:type="spellStart"/>
+      <w:r>
+        <w:rPr>
+          <w:rFonts w:ascii="Times New Roman" w:eastAsiaTheme="minorEastAsia" w:hAnsi="Times New Roman" w:cs="Times New Roman"/>
+          <w:sz w:val="28"/>
+          <w:szCs w:val="28"/>
+        </w:rPr>
+        <w:t>микросужений</w:t>
+      </w:r>
+      <w:proofErr w:type="spellEnd"/>
+      <w:r>
+        <w:rPr>
+          <w:rFonts w:ascii="Times New Roman" w:eastAsiaTheme="minorEastAsia" w:hAnsi="Times New Roman" w:cs="Times New Roman"/>
+          <w:sz w:val="28"/>
+          <w:szCs w:val="28"/>
+        </w:rPr>
+        <w:t xml:space="preserve"> на основе </w:t>
       </w:r>
       <w:r>
         <w:rPr>
@@ -8881,7 +9632,87 @@
           <w:lang w:val="en-US"/>
         </w:rPr>
         <w:lastRenderedPageBreak/>
-        <w:t>[1] J. van Wees, H. van Houten, C. W. J. Beenakker, J. G. Williamson, L. P. Kouwenhoven, D. van der Marel, C. T. Foxon. Quantized conductance of point</w:t>
+        <w:t xml:space="preserve">[1] J. van Wees, H. van </w:t>
+      </w:r>
+      <w:proofErr w:type="spellStart"/>
+      <w:r>
+        <w:rPr>
+          <w:rFonts w:ascii="Times New Roman" w:eastAsiaTheme="minorEastAsia" w:hAnsi="Times New Roman" w:cs="Times New Roman"/>
+          <w:sz w:val="28"/>
+          <w:szCs w:val="28"/>
+          <w:lang w:val="en-US"/>
+        </w:rPr>
+        <w:t>Houten</w:t>
+      </w:r>
+      <w:proofErr w:type="spellEnd"/>
+      <w:r>
+        <w:rPr>
+          <w:rFonts w:ascii="Times New Roman" w:eastAsiaTheme="minorEastAsia" w:hAnsi="Times New Roman" w:cs="Times New Roman"/>
+          <w:sz w:val="28"/>
+          <w:szCs w:val="28"/>
+          <w:lang w:val="en-US"/>
+        </w:rPr>
+        <w:t xml:space="preserve">, C. W. J. </w:t>
+      </w:r>
+      <w:proofErr w:type="spellStart"/>
+      <w:r>
+        <w:rPr>
+          <w:rFonts w:ascii="Times New Roman" w:eastAsiaTheme="minorEastAsia" w:hAnsi="Times New Roman" w:cs="Times New Roman"/>
+          <w:sz w:val="28"/>
+          <w:szCs w:val="28"/>
+          <w:lang w:val="en-US"/>
+        </w:rPr>
+        <w:t>Beenakker</w:t>
+      </w:r>
+      <w:proofErr w:type="spellEnd"/>
+      <w:r>
+        <w:rPr>
+          <w:rFonts w:ascii="Times New Roman" w:eastAsiaTheme="minorEastAsia" w:hAnsi="Times New Roman" w:cs="Times New Roman"/>
+          <w:sz w:val="28"/>
+          <w:szCs w:val="28"/>
+          <w:lang w:val="en-US"/>
+        </w:rPr>
+        <w:t xml:space="preserve">, J. G. Williamson, L. P. Kouwenhoven, D. van der </w:t>
+      </w:r>
+      <w:proofErr w:type="spellStart"/>
+      <w:r>
+        <w:rPr>
+          <w:rFonts w:ascii="Times New Roman" w:eastAsiaTheme="minorEastAsia" w:hAnsi="Times New Roman" w:cs="Times New Roman"/>
+          <w:sz w:val="28"/>
+          <w:szCs w:val="28"/>
+          <w:lang w:val="en-US"/>
+        </w:rPr>
+        <w:t>Marel</w:t>
+      </w:r>
+      <w:proofErr w:type="spellEnd"/>
+      <w:r>
+        <w:rPr>
+          <w:rFonts w:ascii="Times New Roman" w:eastAsiaTheme="minorEastAsia" w:hAnsi="Times New Roman" w:cs="Times New Roman"/>
+          <w:sz w:val="28"/>
+          <w:szCs w:val="28"/>
+          <w:lang w:val="en-US"/>
+        </w:rPr>
+        <w:t xml:space="preserve">, C. T. </w:t>
+      </w:r>
+      <w:proofErr w:type="spellStart"/>
+      <w:r>
+        <w:rPr>
+          <w:rFonts w:ascii="Times New Roman" w:eastAsiaTheme="minorEastAsia" w:hAnsi="Times New Roman" w:cs="Times New Roman"/>
+          <w:sz w:val="28"/>
+          <w:szCs w:val="28"/>
+          <w:lang w:val="en-US"/>
+        </w:rPr>
+        <w:t>Foxon</w:t>
+      </w:r>
+      <w:proofErr w:type="spellEnd"/>
+      <w:r>
+        <w:rPr>
+          <w:rFonts w:ascii="Times New Roman" w:eastAsiaTheme="minorEastAsia" w:hAnsi="Times New Roman" w:cs="Times New Roman"/>
+          <w:sz w:val="28"/>
+          <w:szCs w:val="28"/>
+          <w:lang w:val="en-US"/>
+        </w:rPr>
+        <w:t>. Quantized conductance of point</w:t>
       </w:r>
       <w:r>
         <w:rPr>
@@ -8986,6 +9817,7 @@
         <w:jc w:val="both"/>
         <w:rPr>
           <w:rFonts w:ascii="Times New Roman" w:eastAsiaTheme="minorEastAsia" w:hAnsi="Times New Roman" w:cs="Times New Roman"/>
+          <w:i/>
           <w:sz w:val="28"/>
           <w:szCs w:val="28"/>
         </w:rPr>
@@ -9012,8 +9844,46 @@
           <w:sz w:val="28"/>
           <w:szCs w:val="28"/>
         </w:rPr>
-        <w:t>транспорт в микросужениях и подвешенных квантовых точечных контактах на основе гетероструктур GaAs/AlGaAs, кандидатская диссертация, 2018.</w:t>
-      </w:r>
+        <w:t xml:space="preserve">транспорт в </w:t>
+      </w:r>
+      <w:proofErr w:type="spellStart"/>
+      <w:r>
+        <w:rPr>
+          <w:rFonts w:ascii="Times New Roman" w:eastAsiaTheme="minorEastAsia" w:hAnsi="Times New Roman" w:cs="Times New Roman"/>
+          <w:sz w:val="28"/>
+          <w:szCs w:val="28"/>
+        </w:rPr>
+        <w:t>микросужениях</w:t>
+      </w:r>
+      <w:proofErr w:type="spellEnd"/>
+      <w:r>
+        <w:rPr>
+          <w:rFonts w:ascii="Times New Roman" w:eastAsiaTheme="minorEastAsia" w:hAnsi="Times New Roman" w:cs="Times New Roman"/>
+          <w:sz w:val="28"/>
+          <w:szCs w:val="28"/>
+        </w:rPr>
+        <w:t xml:space="preserve"> и подвешенных квантовых точечных контактах на основе гетероструктур </w:t>
+      </w:r>
+      <w:proofErr w:type="spellStart"/>
+      <w:r>
+        <w:rPr>
+          <w:rFonts w:ascii="Times New Roman" w:eastAsiaTheme="minorEastAsia" w:hAnsi="Times New Roman" w:cs="Times New Roman"/>
+          <w:sz w:val="28"/>
+          <w:szCs w:val="28"/>
+        </w:rPr>
+        <w:t>GaAs</w:t>
+      </w:r>
+      <w:proofErr w:type="spellEnd"/>
+      <w:r>
+        <w:rPr>
+          <w:rFonts w:ascii="Times New Roman" w:eastAsiaTheme="minorEastAsia" w:hAnsi="Times New Roman" w:cs="Times New Roman"/>
+          <w:sz w:val="28"/>
+          <w:szCs w:val="28"/>
+        </w:rPr>
+        <w:t>/AlGaAs, кандидатская диссертация, 2018.</w:t>
+      </w:r>
+      <w:bookmarkStart w:id="8" w:name="_GoBack"/>
+      <w:bookmarkEnd w:id="8"/>
     </w:p>
     <w:sectPr>
       <w:headerReference w:type="default" r:id="rId12"/>
@@ -9029,8 +9899,8 @@
 </file>
 
 <file path=word/endnotes.xml><?xml version="1.0" encoding="utf-8"?>
-<w:endnotes xmlns:ve="http://schemas.openxmlformats.org/markup-compatibility/2006" xmlns:o="urn:schemas-microsoft-com:office:office" xmlns:r="http://schemas.openxmlformats.org/officeDocument/2006/relationships" xmlns:m="http://schemas.openxmlformats.org/officeDocument/2006/math" xmlns:v="urn:schemas-microsoft-com:vml" xmlns:wp="http://schemas.openxmlformats.org/drawingml/2006/wordprocessingDrawing" xmlns:w10="urn:schemas-microsoft-com:office:word" xmlns:w="http://schemas.openxmlformats.org/wordprocessingml/2006/main" xmlns:wne="http://schemas.microsoft.com/office/word/2006/wordml">
-  <w:endnote w:type="separator" w:id="0">
+<w:endnotes xmlns:wpc="http://schemas.microsoft.com/office/word/2010/wordprocessingCanvas" xmlns:cx="http://schemas.microsoft.com/office/drawing/2014/chartex" xmlns:cx1="http://schemas.microsoft.com/office/drawing/2015/9/8/chartex" xmlns:cx2="http://schemas.microsoft.com/office/drawing/2015/10/21/chartex" xmlns:cx3="http://schemas.microsoft.com/office/drawing/2016/5/9/chartex" xmlns:cx4="http://schemas.microsoft.com/office/drawing/2016/5/10/chartex" xmlns:cx5="http://schemas.microsoft.com/office/drawing/2016/5/11/chartex" xmlns:cx6="http://schemas.microsoft.com/office/drawing/2016/5/12/chartex" xmlns:cx7="http://schemas.microsoft.com/office/drawing/2016/5/13/chartex" xmlns:cx8="http://schemas.microsoft.com/office/drawing/2016/5/14/chartex" xmlns:mc="http://schemas.openxmlformats.org/markup-compatibility/2006" xmlns:aink="http://schemas.microsoft.com/office/drawing/2016/ink" xmlns:am3d="http://schemas.microsoft.com/office/drawing/2017/model3d" xmlns:o="urn:schemas-microsoft-com:office:office" xmlns:r="http://schemas.openxmlformats.org/officeDocument/2006/relationships" xmlns:m="http://schemas.openxmlformats.org/officeDocument/2006/math" xmlns:v="urn:schemas-microsoft-com:vml" xmlns:wp14="http://schemas.microsoft.com/office/word/2010/wordprocessingDrawing" xmlns:wp="http://schemas.openxmlformats.org/drawingml/2006/wordprocessingDrawing" xmlns:w10="urn:schemas-microsoft-com:office:word" xmlns:w="http://schemas.openxmlformats.org/wordprocessingml/2006/main" xmlns:w14="http://schemas.microsoft.com/office/word/2010/wordml" xmlns:w15="http://schemas.microsoft.com/office/word/2012/wordml" xmlns:w16cex="http://schemas.microsoft.com/office/word/2018/wordml/cex" xmlns:w16cid="http://schemas.microsoft.com/office/word/2016/wordml/cid" xmlns:w16="http://schemas.microsoft.com/office/word/2018/wordml" xmlns:w16se="http://schemas.microsoft.com/office/word/2015/wordml/symex" xmlns:wpg="http://schemas.microsoft.com/office/word/2010/wordprocessingGroup" xmlns:wpi="http://schemas.microsoft.com/office/word/2010/wordprocessingInk" xmlns:wne="http://schemas.microsoft.com/office/word/2006/wordml" xmlns:wps="http://schemas.microsoft.com/office/word/2010/wordprocessingShape" mc:Ignorable="w14 w15 w16se w16cid w16 w16cex wp14">
+  <w:endnote w:type="separator" w:id="-1">
     <w:p>
       <w:pPr>
         <w:spacing w:after="0" w:line="240" w:lineRule="auto"/>
@@ -9040,7 +9910,7 @@
       </w:r>
     </w:p>
   </w:endnote>
-  <w:endnote w:type="continuationSeparator" w:id="1">
+  <w:endnote w:type="continuationSeparator" w:id="0">
     <w:p>
       <w:pPr>
         <w:spacing w:after="0" w:line="240" w:lineRule="auto"/>
@@ -9054,8 +9924,8 @@
 </file>
 
 <file path=word/footnotes.xml><?xml version="1.0" encoding="utf-8"?>
-<w:footnotes xmlns:ve="http://schemas.openxmlformats.org/markup-compatibility/2006" xmlns:o="urn:schemas-microsoft-com:office:office" xmlns:r="http://schemas.openxmlformats.org/officeDocument/2006/relationships" xmlns:m="http://schemas.openxmlformats.org/officeDocument/2006/math" xmlns:v="urn:schemas-microsoft-com:vml" xmlns:wp="http://schemas.openxmlformats.org/drawingml/2006/wordprocessingDrawing" xmlns:w10="urn:schemas-microsoft-com:office:word" xmlns:w="http://schemas.openxmlformats.org/wordprocessingml/2006/main" xmlns:wne="http://schemas.microsoft.com/office/word/2006/wordml">
-  <w:footnote w:type="separator" w:id="0">
+<w:footnotes xmlns:wpc="http://schemas.microsoft.com/office/word/2010/wordprocessingCanvas" xmlns:cx="http://schemas.microsoft.com/office/drawing/2014/chartex" xmlns:cx1="http://schemas.microsoft.com/office/drawing/2015/9/8/chartex" xmlns:cx2="http://schemas.microsoft.com/office/drawing/2015/10/21/chartex" xmlns:cx3="http://schemas.microsoft.com/office/drawing/2016/5/9/chartex" xmlns:cx4="http://schemas.microsoft.com/office/drawing/2016/5/10/chartex" xmlns:cx5="http://schemas.microsoft.com/office/drawing/2016/5/11/chartex" xmlns:cx6="http://schemas.microsoft.com/office/drawing/2016/5/12/chartex" xmlns:cx7="http://schemas.microsoft.com/office/drawing/2016/5/13/chartex" xmlns:cx8="http://schemas.microsoft.com/office/drawing/2016/5/14/chartex" xmlns:mc="http://schemas.openxmlformats.org/markup-compatibility/2006" xmlns:aink="http://schemas.microsoft.com/office/drawing/2016/ink" xmlns:am3d="http://schemas.microsoft.com/office/drawing/2017/model3d" xmlns:o="urn:schemas-microsoft-com:office:office" xmlns:r="http://schemas.openxmlformats.org/officeDocument/2006/relationships" xmlns:m="http://schemas.openxmlformats.org/officeDocument/2006/math" xmlns:v="urn:schemas-microsoft-com:vml" xmlns:wp14="http://schemas.microsoft.com/office/word/2010/wordprocessingDrawing" xmlns:wp="http://schemas.openxmlformats.org/drawingml/2006/wordprocessingDrawing" xmlns:w10="urn:schemas-microsoft-com:office:word" xmlns:w="http://schemas.openxmlformats.org/wordprocessingml/2006/main" xmlns:w14="http://schemas.microsoft.com/office/word/2010/wordml" xmlns:w15="http://schemas.microsoft.com/office/word/2012/wordml" xmlns:w16cex="http://schemas.microsoft.com/office/word/2018/wordml/cex" xmlns:w16cid="http://schemas.microsoft.com/office/word/2016/wordml/cid" xmlns:w16="http://schemas.microsoft.com/office/word/2018/wordml" xmlns:w16se="http://schemas.microsoft.com/office/word/2015/wordml/symex" xmlns:wpg="http://schemas.microsoft.com/office/word/2010/wordprocessingGroup" xmlns:wpi="http://schemas.microsoft.com/office/word/2010/wordprocessingInk" xmlns:wne="http://schemas.microsoft.com/office/word/2006/wordml" xmlns:wps="http://schemas.microsoft.com/office/word/2010/wordprocessingShape" mc:Ignorable="w14 w15 w16se w16cid w16 w16cex wp14">
+  <w:footnote w:type="separator" w:id="-1">
     <w:p>
       <w:pPr>
         <w:spacing w:after="0" w:line="240" w:lineRule="auto"/>
@@ -9065,7 +9935,7 @@
       </w:r>
     </w:p>
   </w:footnote>
-  <w:footnote w:type="continuationSeparator" w:id="1">
+  <w:footnote w:type="continuationSeparator" w:id="0">
     <w:p>
       <w:pPr>
         <w:spacing w:after="0" w:line="240" w:lineRule="auto"/>
@@ -9079,7 +9949,7 @@
 </file>
 
 <file path=word/header1.xml><?xml version="1.0" encoding="utf-8"?>
-<w:hdr xmlns:ve="http://schemas.openxmlformats.org/markup-compatibility/2006" xmlns:o="urn:schemas-microsoft-com:office:office" xmlns:r="http://schemas.openxmlformats.org/officeDocument/2006/relationships" xmlns:m="http://schemas.openxmlformats.org/officeDocument/2006/math" xmlns:v="urn:schemas-microsoft-com:vml" xmlns:wp="http://schemas.openxmlformats.org/drawingml/2006/wordprocessingDrawing" xmlns:w10="urn:schemas-microsoft-com:office:word" xmlns:w="http://schemas.openxmlformats.org/wordprocessingml/2006/main" xmlns:wne="http://schemas.microsoft.com/office/word/2006/wordml">
+<w:hdr xmlns:wpc="http://schemas.microsoft.com/office/word/2010/wordprocessingCanvas" xmlns:cx="http://schemas.microsoft.com/office/drawing/2014/chartex" xmlns:cx1="http://schemas.microsoft.com/office/drawing/2015/9/8/chartex" xmlns:cx2="http://schemas.microsoft.com/office/drawing/2015/10/21/chartex" xmlns:cx3="http://schemas.microsoft.com/office/drawing/2016/5/9/chartex" xmlns:cx4="http://schemas.microsoft.com/office/drawing/2016/5/10/chartex" xmlns:cx5="http://schemas.microsoft.com/office/drawing/2016/5/11/chartex" xmlns:cx6="http://schemas.microsoft.com/office/drawing/2016/5/12/chartex" xmlns:cx7="http://schemas.microsoft.com/office/drawing/2016/5/13/chartex" xmlns:cx8="http://schemas.microsoft.com/office/drawing/2016/5/14/chartex" xmlns:mc="http://schemas.openxmlformats.org/markup-compatibility/2006" xmlns:aink="http://schemas.microsoft.com/office/drawing/2016/ink" xmlns:am3d="http://schemas.microsoft.com/office/drawing/2017/model3d" xmlns:o="urn:schemas-microsoft-com:office:office" xmlns:r="http://schemas.openxmlformats.org/officeDocument/2006/relationships" xmlns:m="http://schemas.openxmlformats.org/officeDocument/2006/math" xmlns:v="urn:schemas-microsoft-com:vml" xmlns:wp14="http://schemas.microsoft.com/office/word/2010/wordprocessingDrawing" xmlns:wp="http://schemas.openxmlformats.org/drawingml/2006/wordprocessingDrawing" xmlns:w10="urn:schemas-microsoft-com:office:word" xmlns:w="http://schemas.openxmlformats.org/wordprocessingml/2006/main" xmlns:w14="http://schemas.microsoft.com/office/word/2010/wordml" xmlns:w15="http://schemas.microsoft.com/office/word/2012/wordml" xmlns:w16cex="http://schemas.microsoft.com/office/word/2018/wordml/cex" xmlns:w16cid="http://schemas.microsoft.com/office/word/2016/wordml/cid" xmlns:w16="http://schemas.microsoft.com/office/word/2018/wordml" xmlns:w16se="http://schemas.microsoft.com/office/word/2015/wordml/symex" xmlns:wpg="http://schemas.microsoft.com/office/word/2010/wordprocessingGroup" xmlns:wpi="http://schemas.microsoft.com/office/word/2010/wordprocessingInk" xmlns:wne="http://schemas.microsoft.com/office/word/2006/wordml" xmlns:wps="http://schemas.microsoft.com/office/word/2010/wordprocessingShape" mc:Ignorable="w14 w15 w16se w16cid w16 w16cex wp14">
   <w:sdt>
     <w:sdtPr>
       <w:id w:val="1833986688"/>
@@ -9088,20 +9958,34 @@
         <w:docPartUnique/>
       </w:docPartObj>
     </w:sdtPr>
+    <w:sdtEndPr/>
     <w:sdtContent>
       <w:p>
         <w:pPr>
           <w:pStyle w:val="a7"/>
           <w:jc w:val="right"/>
         </w:pPr>
-        <w:fldSimple w:instr=" PAGE   \* MERGEFORMAT ">
-          <w:r>
-            <w:rPr>
-              <w:noProof/>
-            </w:rPr>
-            <w:t>2</w:t>
-          </w:r>
-        </w:fldSimple>
+        <w:r>
+          <w:fldChar w:fldCharType="begin"/>
+        </w:r>
+        <w:r>
+          <w:instrText xml:space="preserve"> PAGE   \* MERGEFORMAT </w:instrText>
+        </w:r>
+        <w:r>
+          <w:fldChar w:fldCharType="separate"/>
+        </w:r>
+        <w:r>
+          <w:rPr>
+            <w:noProof/>
+          </w:rPr>
+          <w:t>2</w:t>
+        </w:r>
+        <w:r>
+          <w:rPr>
+            <w:noProof/>
+          </w:rPr>
+          <w:fldChar w:fldCharType="end"/>
+        </w:r>
       </w:p>
     </w:sdtContent>
   </w:sdt>
@@ -9114,8 +9998,8 @@
 </file>
 
 <file path=word/numbering.xml><?xml version="1.0" encoding="utf-8"?>
-<w:numbering xmlns:ve="http://schemas.openxmlformats.org/markup-compatibility/2006" xmlns:o="urn:schemas-microsoft-com:office:office" xmlns:r="http://schemas.openxmlformats.org/officeDocument/2006/relationships" xmlns:m="http://schemas.openxmlformats.org/officeDocument/2006/math" xmlns:v="urn:schemas-microsoft-com:vml" xmlns:wp="http://schemas.openxmlformats.org/drawingml/2006/wordprocessingDrawing" xmlns:w10="urn:schemas-microsoft-com:office:word" xmlns:w="http://schemas.openxmlformats.org/wordprocessingml/2006/main" xmlns:wne="http://schemas.microsoft.com/office/word/2006/wordml">
-  <w:abstractNum w:abstractNumId="0">
+<w:numbering xmlns:wpc="http://schemas.microsoft.com/office/word/2010/wordprocessingCanvas" xmlns:cx="http://schemas.microsoft.com/office/drawing/2014/chartex" xmlns:cx1="http://schemas.microsoft.com/office/drawing/2015/9/8/chartex" xmlns:cx2="http://schemas.microsoft.com/office/drawing/2015/10/21/chartex" xmlns:cx3="http://schemas.microsoft.com/office/drawing/2016/5/9/chartex" xmlns:cx4="http://schemas.microsoft.com/office/drawing/2016/5/10/chartex" xmlns:cx5="http://schemas.microsoft.com/office/drawing/2016/5/11/chartex" xmlns:cx6="http://schemas.microsoft.com/office/drawing/2016/5/12/chartex" xmlns:cx7="http://schemas.microsoft.com/office/drawing/2016/5/13/chartex" xmlns:cx8="http://schemas.microsoft.com/office/drawing/2016/5/14/chartex" xmlns:mc="http://schemas.openxmlformats.org/markup-compatibility/2006" xmlns:aink="http://schemas.microsoft.com/office/drawing/2016/ink" xmlns:am3d="http://schemas.microsoft.com/office/drawing/2017/model3d" xmlns:o="urn:schemas-microsoft-com:office:office" xmlns:r="http://schemas.openxmlformats.org/officeDocument/2006/relationships" xmlns:m="http://schemas.openxmlformats.org/officeDocument/2006/math" xmlns:v="urn:schemas-microsoft-com:vml" xmlns:wp14="http://schemas.microsoft.com/office/word/2010/wordprocessingDrawing" xmlns:wp="http://schemas.openxmlformats.org/drawingml/2006/wordprocessingDrawing" xmlns:w10="urn:schemas-microsoft-com:office:word" xmlns:w="http://schemas.openxmlformats.org/wordprocessingml/2006/main" xmlns:w14="http://schemas.microsoft.com/office/word/2010/wordml" xmlns:w15="http://schemas.microsoft.com/office/word/2012/wordml" xmlns:w16cex="http://schemas.microsoft.com/office/word/2018/wordml/cex" xmlns:w16cid="http://schemas.microsoft.com/office/word/2016/wordml/cid" xmlns:w16="http://schemas.microsoft.com/office/word/2018/wordml" xmlns:w16se="http://schemas.microsoft.com/office/word/2015/wordml/symex" xmlns:wpg="http://schemas.microsoft.com/office/word/2010/wordprocessingGroup" xmlns:wpi="http://schemas.microsoft.com/office/word/2010/wordprocessingInk" xmlns:wne="http://schemas.microsoft.com/office/word/2006/wordml" xmlns:wps="http://schemas.microsoft.com/office/word/2010/wordprocessingShape" mc:Ignorable="w14 w15 w16se w16cid w16 w16cex wp14">
+  <w:abstractNum w:abstractNumId="0" w15:restartNumberingAfterBreak="0">
     <w:nsid w:val="219C2884"/>
     <w:multiLevelType w:val="hybridMultilevel"/>
     <w:tmpl w:val="EFE01578"/>
@@ -9201,7 +10085,7 @@
       </w:pPr>
     </w:lvl>
   </w:abstractNum>
-  <w:abstractNum w:abstractNumId="1">
+  <w:abstractNum w:abstractNumId="1" w15:restartNumberingAfterBreak="0">
     <w:nsid w:val="255C60BA"/>
     <w:multiLevelType w:val="multilevel"/>
     <w:tmpl w:val="0419001F"/>
@@ -9287,7 +10171,7 @@
       </w:pPr>
     </w:lvl>
   </w:abstractNum>
-  <w:abstractNum w:abstractNumId="2">
+  <w:abstractNum w:abstractNumId="2" w15:restartNumberingAfterBreak="0">
     <w:nsid w:val="37C00B4A"/>
     <w:multiLevelType w:val="hybridMultilevel"/>
     <w:tmpl w:val="23A6F7BA"/>
@@ -9377,7 +10261,7 @@
       </w:pPr>
     </w:lvl>
   </w:abstractNum>
-  <w:abstractNum w:abstractNumId="3">
+  <w:abstractNum w:abstractNumId="3" w15:restartNumberingAfterBreak="0">
     <w:nsid w:val="50DF47C4"/>
     <w:multiLevelType w:val="hybridMultilevel"/>
     <w:tmpl w:val="E166C998"/>
@@ -9463,7 +10347,7 @@
       </w:pPr>
     </w:lvl>
   </w:abstractNum>
-  <w:abstractNum w:abstractNumId="4">
+  <w:abstractNum w:abstractNumId="4" w15:restartNumberingAfterBreak="0">
     <w:nsid w:val="66D83A06"/>
     <w:multiLevelType w:val="multilevel"/>
     <w:tmpl w:val="755E32F4"/>
@@ -9596,7 +10480,7 @@
 </file>
 
 <file path=word/styles.xml><?xml version="1.0" encoding="utf-8"?>
-<w:styles xmlns:r="http://schemas.openxmlformats.org/officeDocument/2006/relationships" xmlns:w="http://schemas.openxmlformats.org/wordprocessingml/2006/main">
+<w:styles xmlns:mc="http://schemas.openxmlformats.org/markup-compatibility/2006" xmlns:r="http://schemas.openxmlformats.org/officeDocument/2006/relationships" xmlns:w="http://schemas.openxmlformats.org/wordprocessingml/2006/main" xmlns:w14="http://schemas.microsoft.com/office/word/2010/wordml" xmlns:w15="http://schemas.microsoft.com/office/word/2012/wordml" xmlns:w16cex="http://schemas.microsoft.com/office/word/2018/wordml/cex" xmlns:w16cid="http://schemas.microsoft.com/office/word/2016/wordml/cid" xmlns:w16="http://schemas.microsoft.com/office/word/2018/wordml" xmlns:w16se="http://schemas.microsoft.com/office/word/2015/wordml/symex" mc:Ignorable="w14 w15 w16se w16cid w16 w16cex">
   <w:docDefaults>
     <w:rPrDefault>
       <w:rPr>
@@ -9612,144 +10496,383 @@
       </w:pPr>
     </w:pPrDefault>
   </w:docDefaults>
-  <w:latentStyles w:defLockedState="0" w:defUIPriority="99" w:defSemiHidden="1" w:defUnhideWhenUsed="1" w:defQFormat="0" w:count="267">
-    <w:lsdException w:name="Normal" w:semiHidden="0" w:uiPriority="0" w:unhideWhenUsed="0" w:qFormat="1"/>
-    <w:lsdException w:name="heading 1" w:semiHidden="0" w:uiPriority="9" w:unhideWhenUsed="0" w:qFormat="1"/>
-    <w:lsdException w:name="heading 2" w:uiPriority="9" w:qFormat="1"/>
-    <w:lsdException w:name="heading 3" w:uiPriority="9" w:qFormat="1"/>
-    <w:lsdException w:name="heading 4" w:uiPriority="9" w:qFormat="1"/>
-    <w:lsdException w:name="heading 5" w:uiPriority="9" w:qFormat="1"/>
-    <w:lsdException w:name="heading 6" w:uiPriority="9" w:qFormat="1"/>
-    <w:lsdException w:name="heading 7" w:uiPriority="9" w:qFormat="1"/>
-    <w:lsdException w:name="heading 8" w:uiPriority="9" w:qFormat="1"/>
-    <w:lsdException w:name="heading 9" w:uiPriority="9" w:qFormat="1"/>
-    <w:lsdException w:name="toc 1" w:uiPriority="39" w:qFormat="1"/>
-    <w:lsdException w:name="toc 2" w:uiPriority="39" w:qFormat="1"/>
-    <w:lsdException w:name="toc 3" w:uiPriority="39" w:qFormat="1"/>
-    <w:lsdException w:name="toc 4" w:uiPriority="39"/>
-    <w:lsdException w:name="toc 5" w:uiPriority="39"/>
-    <w:lsdException w:name="toc 6" w:uiPriority="39"/>
-    <w:lsdException w:name="toc 7" w:uiPriority="39"/>
-    <w:lsdException w:name="toc 8" w:uiPriority="39"/>
-    <w:lsdException w:name="toc 9" w:uiPriority="39"/>
-    <w:lsdException w:name="caption" w:uiPriority="35" w:qFormat="1"/>
-    <w:lsdException w:name="Title" w:semiHidden="0" w:uiPriority="10" w:unhideWhenUsed="0" w:qFormat="1"/>
-    <w:lsdException w:name="Default Paragraph Font" w:uiPriority="1"/>
-    <w:lsdException w:name="Subtitle" w:semiHidden="0" w:uiPriority="11" w:unhideWhenUsed="0" w:qFormat="1"/>
-    <w:lsdException w:name="Strong" w:semiHidden="0" w:uiPriority="22" w:unhideWhenUsed="0" w:qFormat="1"/>
-    <w:lsdException w:name="Emphasis" w:semiHidden="0" w:uiPriority="20" w:unhideWhenUsed="0" w:qFormat="1"/>
-    <w:lsdException w:name="Table Grid" w:semiHidden="0" w:uiPriority="59" w:unhideWhenUsed="0"/>
-    <w:lsdException w:name="Placeholder Text" w:unhideWhenUsed="0"/>
-    <w:lsdException w:name="No Spacing" w:semiHidden="0" w:uiPriority="1" w:unhideWhenUsed="0" w:qFormat="1"/>
-    <w:lsdException w:name="Light Shading" w:semiHidden="0" w:uiPriority="60" w:unhideWhenUsed="0"/>
-    <w:lsdException w:name="Light List" w:semiHidden="0" w:uiPriority="61" w:unhideWhenUsed="0"/>
-    <w:lsdException w:name="Light Grid" w:semiHidden="0" w:uiPriority="62" w:unhideWhenUsed="0"/>
-    <w:lsdException w:name="Medium Shading 1" w:semiHidden="0" w:uiPriority="63" w:unhideWhenUsed="0"/>
-    <w:lsdException w:name="Medium Shading 2" w:semiHidden="0" w:uiPriority="64" w:unhideWhenUsed="0"/>
-    <w:lsdException w:name="Medium List 1" w:semiHidden="0" w:uiPriority="65" w:unhideWhenUsed="0"/>
-    <w:lsdException w:name="Medium List 2" w:semiHidden="0" w:uiPriority="66" w:unhideWhenUsed="0"/>
-    <w:lsdException w:name="Medium Grid 1" w:semiHidden="0" w:uiPriority="67" w:unhideWhenUsed="0"/>
-    <w:lsdException w:name="Medium Grid 2" w:semiHidden="0" w:uiPriority="68" w:unhideWhenUsed="0"/>
-    <w:lsdException w:name="Medium Grid 3" w:semiHidden="0" w:uiPriority="69" w:unhideWhenUsed="0"/>
-    <w:lsdException w:name="Dark List" w:semiHidden="0" w:uiPriority="70" w:unhideWhenUsed="0"/>
-    <w:lsdException w:name="Colorful Shading" w:semiHidden="0" w:uiPriority="71" w:unhideWhenUsed="0"/>
-    <w:lsdException w:name="Colorful List" w:semiHidden="0" w:uiPriority="72" w:unhideWhenUsed="0"/>
-    <w:lsdException w:name="Colorful Grid" w:semiHidden="0" w:uiPriority="73" w:unhideWhenUsed="0"/>
-    <w:lsdException w:name="Light Shading Accent 1" w:semiHidden="0" w:uiPriority="60" w:unhideWhenUsed="0"/>
-    <w:lsdException w:name="Light List Accent 1" w:semiHidden="0" w:uiPriority="61" w:unhideWhenUsed="0"/>
-    <w:lsdException w:name="Light Grid Accent 1" w:semiHidden="0" w:uiPriority="62" w:unhideWhenUsed="0"/>
-    <w:lsdException w:name="Medium Shading 1 Accent 1" w:semiHidden="0" w:uiPriority="63" w:unhideWhenUsed="0"/>
-    <w:lsdException w:name="Medium Shading 2 Accent 1" w:semiHidden="0" w:uiPriority="64" w:unhideWhenUsed="0"/>
-    <w:lsdException w:name="Medium List 1 Accent 1" w:semiHidden="0" w:uiPriority="65" w:unhideWhenUsed="0"/>
-    <w:lsdException w:name="Revision" w:unhideWhenUsed="0"/>
-    <w:lsdException w:name="List Paragraph" w:semiHidden="0" w:uiPriority="34" w:unhideWhenUsed="0" w:qFormat="1"/>
-    <w:lsdException w:name="Quote" w:semiHidden="0" w:uiPriority="29" w:unhideWhenUsed="0" w:qFormat="1"/>
-    <w:lsdException w:name="Intense Quote" w:semiHidden="0" w:uiPriority="30" w:unhideWhenUsed="0" w:qFormat="1"/>
-    <w:lsdException w:name="Medium List 2 Accent 1" w:semiHidden="0" w:uiPriority="66" w:unhideWhenUsed="0"/>
-    <w:lsdException w:name="Medium Grid 1 Accent 1" w:semiHidden="0" w:uiPriority="67" w:unhideWhenUsed="0"/>
-    <w:lsdException w:name="Medium Grid 2 Accent 1" w:semiHidden="0" w:uiPriority="68" w:unhideWhenUsed="0"/>
-    <w:lsdException w:name="Medium Grid 3 Accent 1" w:semiHidden="0" w:uiPriority="69" w:unhideWhenUsed="0"/>
-    <w:lsdException w:name="Dark List Accent 1" w:semiHidden="0" w:uiPriority="70" w:unhideWhenUsed="0"/>
-    <w:lsdException w:name="Colorful Shading Accent 1" w:semiHidden="0" w:uiPriority="71" w:unhideWhenUsed="0"/>
-    <w:lsdException w:name="Colorful List Accent 1" w:semiHidden="0" w:uiPriority="72" w:unhideWhenUsed="0"/>
-    <w:lsdException w:name="Colorful Grid Accent 1" w:semiHidden="0" w:uiPriority="73" w:unhideWhenUsed="0"/>
-    <w:lsdException w:name="Light Shading Accent 2" w:semiHidden="0" w:uiPriority="60" w:unhideWhenUsed="0"/>
-    <w:lsdException w:name="Light List Accent 2" w:semiHidden="0" w:uiPriority="61" w:unhideWhenUsed="0"/>
-    <w:lsdException w:name="Light Grid Accent 2" w:semiHidden="0" w:uiPriority="62" w:unhideWhenUsed="0"/>
-    <w:lsdException w:name="Medium Shading 1 Accent 2" w:semiHidden="0" w:uiPriority="63" w:unhideWhenUsed="0"/>
-    <w:lsdException w:name="Medium Shading 2 Accent 2" w:semiHidden="0" w:uiPriority="64" w:unhideWhenUsed="0"/>
-    <w:lsdException w:name="Medium List 1 Accent 2" w:semiHidden="0" w:uiPriority="65" w:unhideWhenUsed="0"/>
-    <w:lsdException w:name="Medium List 2 Accent 2" w:semiHidden="0" w:uiPriority="66" w:unhideWhenUsed="0"/>
-    <w:lsdException w:name="Medium Grid 1 Accent 2" w:semiHidden="0" w:uiPriority="67" w:unhideWhenUsed="0"/>
-    <w:lsdException w:name="Medium Grid 2 Accent 2" w:semiHidden="0" w:uiPriority="68" w:unhideWhenUsed="0"/>
-    <w:lsdException w:name="Medium Grid 3 Accent 2" w:semiHidden="0" w:uiPriority="69" w:unhideWhenUsed="0"/>
-    <w:lsdException w:name="Dark List Accent 2" w:semiHidden="0" w:uiPriority="70" w:unhideWhenUsed="0"/>
-    <w:lsdException w:name="Colorful Shading Accent 2" w:semiHidden="0" w:uiPriority="71" w:unhideWhenUsed="0"/>
-    <w:lsdException w:name="Colorful List Accent 2" w:semiHidden="0" w:uiPriority="72" w:unhideWhenUsed="0"/>
-    <w:lsdException w:name="Colorful Grid Accent 2" w:semiHidden="0" w:uiPriority="73" w:unhideWhenUsed="0"/>
-    <w:lsdException w:name="Light Shading Accent 3" w:semiHidden="0" w:uiPriority="60" w:unhideWhenUsed="0"/>
-    <w:lsdException w:name="Light List Accent 3" w:semiHidden="0" w:uiPriority="61" w:unhideWhenUsed="0"/>
-    <w:lsdException w:name="Light Grid Accent 3" w:semiHidden="0" w:uiPriority="62" w:unhideWhenUsed="0"/>
-    <w:lsdException w:name="Medium Shading 1 Accent 3" w:semiHidden="0" w:uiPriority="63" w:unhideWhenUsed="0"/>
-    <w:lsdException w:name="Medium Shading 2 Accent 3" w:semiHidden="0" w:uiPriority="64" w:unhideWhenUsed="0"/>
-    <w:lsdException w:name="Medium List 1 Accent 3" w:semiHidden="0" w:uiPriority="65" w:unhideWhenUsed="0"/>
-    <w:lsdException w:name="Medium List 2 Accent 3" w:semiHidden="0" w:uiPriority="66" w:unhideWhenUsed="0"/>
-    <w:lsdException w:name="Medium Grid 1 Accent 3" w:semiHidden="0" w:uiPriority="67" w:unhideWhenUsed="0"/>
-    <w:lsdException w:name="Medium Grid 2 Accent 3" w:semiHidden="0" w:uiPriority="68" w:unhideWhenUsed="0"/>
-    <w:lsdException w:name="Medium Grid 3 Accent 3" w:semiHidden="0" w:uiPriority="69" w:unhideWhenUsed="0"/>
-    <w:lsdException w:name="Dark List Accent 3" w:semiHidden="0" w:uiPriority="70" w:unhideWhenUsed="0"/>
-    <w:lsdException w:name="Colorful Shading Accent 3" w:semiHidden="0" w:uiPriority="71" w:unhideWhenUsed="0"/>
-    <w:lsdException w:name="Colorful List Accent 3" w:semiHidden="0" w:uiPriority="72" w:unhideWhenUsed="0"/>
-    <w:lsdException w:name="Colorful Grid Accent 3" w:semiHidden="0" w:uiPriority="73" w:unhideWhenUsed="0"/>
-    <w:lsdException w:name="Light Shading Accent 4" w:semiHidden="0" w:uiPriority="60" w:unhideWhenUsed="0"/>
-    <w:lsdException w:name="Light List Accent 4" w:semiHidden="0" w:uiPriority="61" w:unhideWhenUsed="0"/>
-    <w:lsdException w:name="Light Grid Accent 4" w:semiHidden="0" w:uiPriority="62" w:unhideWhenUsed="0"/>
-    <w:lsdException w:name="Medium Shading 1 Accent 4" w:semiHidden="0" w:uiPriority="63" w:unhideWhenUsed="0"/>
-    <w:lsdException w:name="Medium Shading 2 Accent 4" w:semiHidden="0" w:uiPriority="64" w:unhideWhenUsed="0"/>
-    <w:lsdException w:name="Medium List 1 Accent 4" w:semiHidden="0" w:uiPriority="65" w:unhideWhenUsed="0"/>
-    <w:lsdException w:name="Medium List 2 Accent 4" w:semiHidden="0" w:uiPriority="66" w:unhideWhenUsed="0"/>
-    <w:lsdException w:name="Medium Grid 1 Accent 4" w:semiHidden="0" w:uiPriority="67" w:unhideWhenUsed="0"/>
-    <w:lsdException w:name="Medium Grid 2 Accent 4" w:semiHidden="0" w:uiPriority="68" w:unhideWhenUsed="0"/>
-    <w:lsdException w:name="Medium Grid 3 Accent 4" w:semiHidden="0" w:uiPriority="69" w:unhideWhenUsed="0"/>
-    <w:lsdException w:name="Dark List Accent 4" w:semiHidden="0" w:uiPriority="70" w:unhideWhenUsed="0"/>
-    <w:lsdException w:name="Colorful Shading Accent 4" w:semiHidden="0" w:uiPriority="71" w:unhideWhenUsed="0"/>
-    <w:lsdException w:name="Colorful List Accent 4" w:semiHidden="0" w:uiPriority="72" w:unhideWhenUsed="0"/>
-    <w:lsdException w:name="Colorful Grid Accent 4" w:semiHidden="0" w:uiPriority="73" w:unhideWhenUsed="0"/>
-    <w:lsdException w:name="Light Shading Accent 5" w:semiHidden="0" w:uiPriority="60" w:unhideWhenUsed="0"/>
-    <w:lsdException w:name="Light List Accent 5" w:semiHidden="0" w:uiPriority="61" w:unhideWhenUsed="0"/>
-    <w:lsdException w:name="Light Grid Accent 5" w:semiHidden="0" w:uiPriority="62" w:unhideWhenUsed="0"/>
-    <w:lsdException w:name="Medium Shading 1 Accent 5" w:semiHidden="0" w:uiPriority="63" w:unhideWhenUsed="0"/>
-    <w:lsdException w:name="Medium Shading 2 Accent 5" w:semiHidden="0" w:uiPriority="64" w:unhideWhenUsed="0"/>
-    <w:lsdException w:name="Medium List 1 Accent 5" w:semiHidden="0" w:uiPriority="65" w:unhideWhenUsed="0"/>
-    <w:lsdException w:name="Medium List 2 Accent 5" w:semiHidden="0" w:uiPriority="66" w:unhideWhenUsed="0"/>
-    <w:lsdException w:name="Medium Grid 1 Accent 5" w:semiHidden="0" w:uiPriority="67" w:unhideWhenUsed="0"/>
-    <w:lsdException w:name="Medium Grid 2 Accent 5" w:semiHidden="0" w:uiPriority="68" w:unhideWhenUsed="0"/>
-    <w:lsdException w:name="Medium Grid 3 Accent 5" w:semiHidden="0" w:uiPriority="69" w:unhideWhenUsed="0"/>
-    <w:lsdException w:name="Dark List Accent 5" w:semiHidden="0" w:uiPriority="70" w:unhideWhenUsed="0"/>
-    <w:lsdException w:name="Colorful Shading Accent 5" w:semiHidden="0" w:uiPriority="71" w:unhideWhenUsed="0"/>
-    <w:lsdException w:name="Colorful List Accent 5" w:semiHidden="0" w:uiPriority="72" w:unhideWhenUsed="0"/>
-    <w:lsdException w:name="Colorful Grid Accent 5" w:semiHidden="0" w:uiPriority="73" w:unhideWhenUsed="0"/>
-    <w:lsdException w:name="Light Shading Accent 6" w:semiHidden="0" w:uiPriority="60" w:unhideWhenUsed="0"/>
-    <w:lsdException w:name="Light List Accent 6" w:semiHidden="0" w:uiPriority="61" w:unhideWhenUsed="0"/>
-    <w:lsdException w:name="Light Grid Accent 6" w:semiHidden="0" w:uiPriority="62" w:unhideWhenUsed="0"/>
-    <w:lsdException w:name="Medium Shading 1 Accent 6" w:semiHidden="0" w:uiPriority="63" w:unhideWhenUsed="0"/>
-    <w:lsdException w:name="Medium Shading 2 Accent 6" w:semiHidden="0" w:uiPriority="64" w:unhideWhenUsed="0"/>
-    <w:lsdException w:name="Medium List 1 Accent 6" w:semiHidden="0" w:uiPriority="65" w:unhideWhenUsed="0"/>
-    <w:lsdException w:name="Medium List 2 Accent 6" w:semiHidden="0" w:uiPriority="66" w:unhideWhenUsed="0"/>
-    <w:lsdException w:name="Medium Grid 1 Accent 6" w:semiHidden="0" w:uiPriority="67" w:unhideWhenUsed="0"/>
-    <w:lsdException w:name="Medium Grid 2 Accent 6" w:semiHidden="0" w:uiPriority="68" w:unhideWhenUsed="0"/>
-    <w:lsdException w:name="Medium Grid 3 Accent 6" w:semiHidden="0" w:uiPriority="69" w:unhideWhenUsed="0"/>
-    <w:lsdException w:name="Dark List Accent 6" w:semiHidden="0" w:uiPriority="70" w:unhideWhenUsed="0"/>
-    <w:lsdException w:name="Colorful Shading Accent 6" w:semiHidden="0" w:uiPriority="71" w:unhideWhenUsed="0"/>
-    <w:lsdException w:name="Colorful List Accent 6" w:semiHidden="0" w:uiPriority="72" w:unhideWhenUsed="0"/>
-    <w:lsdException w:name="Colorful Grid Accent 6" w:semiHidden="0" w:uiPriority="73" w:unhideWhenUsed="0"/>
-    <w:lsdException w:name="Subtle Emphasis" w:semiHidden="0" w:uiPriority="19" w:unhideWhenUsed="0" w:qFormat="1"/>
-    <w:lsdException w:name="Intense Emphasis" w:semiHidden="0" w:uiPriority="21" w:unhideWhenUsed="0" w:qFormat="1"/>
-    <w:lsdException w:name="Subtle Reference" w:semiHidden="0" w:uiPriority="31" w:unhideWhenUsed="0" w:qFormat="1"/>
-    <w:lsdException w:name="Intense Reference" w:semiHidden="0" w:uiPriority="32" w:unhideWhenUsed="0" w:qFormat="1"/>
-    <w:lsdException w:name="Book Title" w:semiHidden="0" w:uiPriority="33" w:unhideWhenUsed="0" w:qFormat="1"/>
-    <w:lsdException w:name="Bibliography" w:uiPriority="37"/>
-    <w:lsdException w:name="TOC Heading" w:uiPriority="39" w:qFormat="1"/>
+  <w:latentStyles w:defLockedState="0" w:defUIPriority="99" w:defSemiHidden="0" w:defUnhideWhenUsed="0" w:defQFormat="0" w:count="376">
+    <w:lsdException w:name="Normal" w:uiPriority="0" w:qFormat="1"/>
+    <w:lsdException w:name="heading 1" w:uiPriority="9" w:qFormat="1"/>
+    <w:lsdException w:name="heading 2" w:semiHidden="1" w:uiPriority="9" w:unhideWhenUsed="1" w:qFormat="1"/>
+    <w:lsdException w:name="heading 3" w:semiHidden="1" w:uiPriority="9" w:unhideWhenUsed="1" w:qFormat="1"/>
+    <w:lsdException w:name="heading 4" w:semiHidden="1" w:uiPriority="9" w:unhideWhenUsed="1" w:qFormat="1"/>
+    <w:lsdException w:name="heading 5" w:semiHidden="1" w:uiPriority="9" w:unhideWhenUsed="1" w:qFormat="1"/>
+    <w:lsdException w:name="heading 6" w:semiHidden="1" w:uiPriority="9" w:unhideWhenUsed="1" w:qFormat="1"/>
+    <w:lsdException w:name="heading 7" w:semiHidden="1" w:uiPriority="9" w:unhideWhenUsed="1" w:qFormat="1"/>
+    <w:lsdException w:name="heading 8" w:semiHidden="1" w:uiPriority="9" w:unhideWhenUsed="1" w:qFormat="1"/>
+    <w:lsdException w:name="heading 9" w:semiHidden="1" w:uiPriority="9" w:unhideWhenUsed="1" w:qFormat="1"/>
+    <w:lsdException w:name="index 1" w:semiHidden="1" w:unhideWhenUsed="1"/>
+    <w:lsdException w:name="index 2" w:semiHidden="1" w:unhideWhenUsed="1"/>
+    <w:lsdException w:name="index 3" w:semiHidden="1" w:unhideWhenUsed="1"/>
+    <w:lsdException w:name="index 4" w:semiHidden="1" w:unhideWhenUsed="1"/>
+    <w:lsdException w:name="index 5" w:semiHidden="1" w:unhideWhenUsed="1"/>
+    <w:lsdException w:name="index 6" w:semiHidden="1" w:unhideWhenUsed="1"/>
+    <w:lsdException w:name="index 7" w:semiHidden="1" w:unhideWhenUsed="1"/>
+    <w:lsdException w:name="index 8" w:semiHidden="1" w:unhideWhenUsed="1"/>
+    <w:lsdException w:name="index 9" w:semiHidden="1" w:unhideWhenUsed="1"/>
+    <w:lsdException w:name="toc 1" w:semiHidden="1" w:uiPriority="39" w:unhideWhenUsed="1" w:qFormat="1"/>
+    <w:lsdException w:name="toc 2" w:semiHidden="1" w:uiPriority="39" w:unhideWhenUsed="1" w:qFormat="1"/>
+    <w:lsdException w:name="toc 3" w:semiHidden="1" w:uiPriority="39" w:unhideWhenUsed="1" w:qFormat="1"/>
+    <w:lsdException w:name="toc 4" w:semiHidden="1" w:uiPriority="39" w:unhideWhenUsed="1"/>
+    <w:lsdException w:name="toc 5" w:semiHidden="1" w:uiPriority="39" w:unhideWhenUsed="1"/>
+    <w:lsdException w:name="toc 6" w:semiHidden="1" w:uiPriority="39" w:unhideWhenUsed="1"/>
+    <w:lsdException w:name="toc 7" w:semiHidden="1" w:uiPriority="39" w:unhideWhenUsed="1"/>
+    <w:lsdException w:name="toc 8" w:semiHidden="1" w:uiPriority="39" w:unhideWhenUsed="1"/>
+    <w:lsdException w:name="toc 9" w:semiHidden="1" w:uiPriority="39" w:unhideWhenUsed="1"/>
+    <w:lsdException w:name="Normal Indent" w:semiHidden="1" w:unhideWhenUsed="1"/>
+    <w:lsdException w:name="footnote text" w:semiHidden="1" w:unhideWhenUsed="1"/>
+    <w:lsdException w:name="annotation text" w:semiHidden="1" w:unhideWhenUsed="1"/>
+    <w:lsdException w:name="header" w:semiHidden="1" w:unhideWhenUsed="1"/>
+    <w:lsdException w:name="footer" w:semiHidden="1" w:unhideWhenUsed="1"/>
+    <w:lsdException w:name="index heading" w:semiHidden="1" w:unhideWhenUsed="1"/>
+    <w:lsdException w:name="caption" w:semiHidden="1" w:uiPriority="35" w:unhideWhenUsed="1" w:qFormat="1"/>
+    <w:lsdException w:name="table of figures" w:semiHidden="1" w:unhideWhenUsed="1"/>
+    <w:lsdException w:name="envelope address" w:semiHidden="1" w:unhideWhenUsed="1"/>
+    <w:lsdException w:name="envelope return" w:semiHidden="1" w:unhideWhenUsed="1"/>
+    <w:lsdException w:name="footnote reference" w:semiHidden="1" w:unhideWhenUsed="1"/>
+    <w:lsdException w:name="annotation reference" w:semiHidden="1" w:unhideWhenUsed="1"/>
+    <w:lsdException w:name="line number" w:semiHidden="1" w:unhideWhenUsed="1"/>
+    <w:lsdException w:name="page number" w:semiHidden="1" w:unhideWhenUsed="1"/>
+    <w:lsdException w:name="endnote reference" w:semiHidden="1" w:unhideWhenUsed="1"/>
+    <w:lsdException w:name="endnote text" w:semiHidden="1" w:unhideWhenUsed="1"/>
+    <w:lsdException w:name="table of authorities" w:semiHidden="1" w:unhideWhenUsed="1"/>
+    <w:lsdException w:name="macro" w:semiHidden="1" w:unhideWhenUsed="1"/>
+    <w:lsdException w:name="toa heading" w:semiHidden="1" w:unhideWhenUsed="1"/>
+    <w:lsdException w:name="List" w:semiHidden="1" w:unhideWhenUsed="1"/>
+    <w:lsdException w:name="List Bullet" w:semiHidden="1" w:unhideWhenUsed="1"/>
+    <w:lsdException w:name="List Number" w:semiHidden="1" w:unhideWhenUsed="1"/>
+    <w:lsdException w:name="List 2" w:semiHidden="1" w:unhideWhenUsed="1"/>
+    <w:lsdException w:name="List 3" w:semiHidden="1" w:unhideWhenUsed="1"/>
+    <w:lsdException w:name="List 4" w:semiHidden="1" w:unhideWhenUsed="1"/>
+    <w:lsdException w:name="List 5" w:semiHidden="1" w:unhideWhenUsed="1"/>
+    <w:lsdException w:name="List Bullet 2" w:semiHidden="1" w:unhideWhenUsed="1"/>
+    <w:lsdException w:name="List Bullet 3" w:semiHidden="1" w:unhideWhenUsed="1"/>
+    <w:lsdException w:name="List Bullet 4" w:semiHidden="1" w:unhideWhenUsed="1"/>
+    <w:lsdException w:name="List Bullet 5" w:semiHidden="1" w:unhideWhenUsed="1"/>
+    <w:lsdException w:name="List Number 2" w:semiHidden="1" w:unhideWhenUsed="1"/>
+    <w:lsdException w:name="List Number 3" w:semiHidden="1" w:unhideWhenUsed="1"/>
+    <w:lsdException w:name="List Number 4" w:semiHidden="1" w:unhideWhenUsed="1"/>
+    <w:lsdException w:name="List Number 5" w:semiHidden="1" w:unhideWhenUsed="1"/>
+    <w:lsdException w:name="Title" w:uiPriority="10" w:qFormat="1"/>
+    <w:lsdException w:name="Closing" w:semiHidden="1" w:unhideWhenUsed="1"/>
+    <w:lsdException w:name="Signature" w:semiHidden="1" w:unhideWhenUsed="1"/>
+    <w:lsdException w:name="Default Paragraph Font" w:semiHidden="1" w:uiPriority="1" w:unhideWhenUsed="1"/>
+    <w:lsdException w:name="Body Text" w:semiHidden="1" w:unhideWhenUsed="1"/>
+    <w:lsdException w:name="Body Text Indent" w:semiHidden="1" w:unhideWhenUsed="1"/>
+    <w:lsdException w:name="List Continue" w:semiHidden="1" w:unhideWhenUsed="1"/>
+    <w:lsdException w:name="List Continue 2" w:semiHidden="1" w:unhideWhenUsed="1"/>
+    <w:lsdException w:name="List Continue 3" w:semiHidden="1" w:unhideWhenUsed="1"/>
+    <w:lsdException w:name="List Continue 4" w:semiHidden="1" w:unhideWhenUsed="1"/>
+    <w:lsdException w:name="List Continue 5" w:semiHidden="1" w:unhideWhenUsed="1"/>
+    <w:lsdException w:name="Message Header" w:semiHidden="1" w:unhideWhenUsed="1"/>
+    <w:lsdException w:name="Subtitle" w:uiPriority="11" w:qFormat="1"/>
+    <w:lsdException w:name="Salutation" w:semiHidden="1" w:unhideWhenUsed="1"/>
+    <w:lsdException w:name="Date" w:semiHidden="1" w:unhideWhenUsed="1"/>
+    <w:lsdException w:name="Body Text First Indent" w:semiHidden="1" w:unhideWhenUsed="1"/>
+    <w:lsdException w:name="Body Text First Indent 2" w:semiHidden="1" w:unhideWhenUsed="1"/>
+    <w:lsdException w:name="Note Heading" w:semiHidden="1" w:unhideWhenUsed="1"/>
+    <w:lsdException w:name="Body Text 2" w:semiHidden="1" w:unhideWhenUsed="1"/>
+    <w:lsdException w:name="Body Text 3" w:semiHidden="1" w:unhideWhenUsed="1"/>
+    <w:lsdException w:name="Body Text Indent 2" w:semiHidden="1" w:unhideWhenUsed="1"/>
+    <w:lsdException w:name="Body Text Indent 3" w:semiHidden="1" w:unhideWhenUsed="1"/>
+    <w:lsdException w:name="Block Text" w:semiHidden="1" w:unhideWhenUsed="1"/>
+    <w:lsdException w:name="Hyperlink" w:semiHidden="1" w:unhideWhenUsed="1"/>
+    <w:lsdException w:name="FollowedHyperlink" w:semiHidden="1" w:unhideWhenUsed="1"/>
+    <w:lsdException w:name="Strong" w:uiPriority="22" w:qFormat="1"/>
+    <w:lsdException w:name="Emphasis" w:uiPriority="20" w:qFormat="1"/>
+    <w:lsdException w:name="Document Map" w:semiHidden="1" w:unhideWhenUsed="1"/>
+    <w:lsdException w:name="Plain Text" w:semiHidden="1" w:unhideWhenUsed="1"/>
+    <w:lsdException w:name="E-mail Signature" w:semiHidden="1" w:unhideWhenUsed="1"/>
+    <w:lsdException w:name="HTML Top of Form" w:semiHidden="1" w:unhideWhenUsed="1"/>
+    <w:lsdException w:name="HTML Bottom of Form" w:semiHidden="1" w:unhideWhenUsed="1"/>
+    <w:lsdException w:name="Normal (Web)" w:semiHidden="1" w:unhideWhenUsed="1"/>
+    <w:lsdException w:name="HTML Acronym" w:semiHidden="1" w:unhideWhenUsed="1"/>
+    <w:lsdException w:name="HTML Address" w:semiHidden="1" w:unhideWhenUsed="1"/>
+    <w:lsdException w:name="HTML Cite" w:semiHidden="1" w:unhideWhenUsed="1"/>
+    <w:lsdException w:name="HTML Code" w:semiHidden="1" w:unhideWhenUsed="1"/>
+    <w:lsdException w:name="HTML Definition" w:semiHidden="1" w:unhideWhenUsed="1"/>
+    <w:lsdException w:name="HTML Keyboard" w:semiHidden="1" w:unhideWhenUsed="1"/>
+    <w:lsdException w:name="HTML Preformatted" w:semiHidden="1" w:unhideWhenUsed="1"/>
+    <w:lsdException w:name="HTML Sample" w:semiHidden="1" w:unhideWhenUsed="1"/>
+    <w:lsdException w:name="HTML Typewriter" w:semiHidden="1" w:unhideWhenUsed="1"/>
+    <w:lsdException w:name="HTML Variable" w:semiHidden="1" w:unhideWhenUsed="1"/>
+    <w:lsdException w:name="Normal Table" w:semiHidden="1" w:unhideWhenUsed="1"/>
+    <w:lsdException w:name="annotation subject" w:semiHidden="1" w:unhideWhenUsed="1"/>
+    <w:lsdException w:name="No List" w:semiHidden="1" w:unhideWhenUsed="1"/>
+    <w:lsdException w:name="Outline List 1" w:semiHidden="1" w:unhideWhenUsed="1"/>
+    <w:lsdException w:name="Outline List 2" w:semiHidden="1" w:unhideWhenUsed="1"/>
+    <w:lsdException w:name="Outline List 3" w:semiHidden="1" w:unhideWhenUsed="1"/>
+    <w:lsdException w:name="Table Simple 1" w:semiHidden="1" w:unhideWhenUsed="1"/>
+    <w:lsdException w:name="Table Simple 2" w:semiHidden="1" w:unhideWhenUsed="1"/>
+    <w:lsdException w:name="Table Simple 3" w:semiHidden="1" w:unhideWhenUsed="1"/>
+    <w:lsdException w:name="Table Classic 1" w:semiHidden="1" w:unhideWhenUsed="1"/>
+    <w:lsdException w:name="Table Classic 2" w:semiHidden="1" w:unhideWhenUsed="1"/>
+    <w:lsdException w:name="Table Classic 3" w:semiHidden="1" w:unhideWhenUsed="1"/>
+    <w:lsdException w:name="Table Classic 4" w:semiHidden="1" w:unhideWhenUsed="1"/>
+    <w:lsdException w:name="Table Colorful 1" w:semiHidden="1" w:unhideWhenUsed="1"/>
+    <w:lsdException w:name="Table Colorful 2" w:semiHidden="1" w:unhideWhenUsed="1"/>
+    <w:lsdException w:name="Table Colorful 3" w:semiHidden="1" w:unhideWhenUsed="1"/>
+    <w:lsdException w:name="Table Columns 1" w:semiHidden="1" w:unhideWhenUsed="1"/>
+    <w:lsdException w:name="Table Columns 2" w:semiHidden="1" w:unhideWhenUsed="1"/>
+    <w:lsdException w:name="Table Columns 3" w:semiHidden="1" w:unhideWhenUsed="1"/>
+    <w:lsdException w:name="Table Columns 4" w:semiHidden="1" w:unhideWhenUsed="1"/>
+    <w:lsdException w:name="Table Columns 5" w:semiHidden="1" w:unhideWhenUsed="1"/>
+    <w:lsdException w:name="Table Grid 1" w:semiHidden="1" w:unhideWhenUsed="1"/>
+    <w:lsdException w:name="Table Grid 2" w:semiHidden="1" w:unhideWhenUsed="1"/>
+    <w:lsdException w:name="Table Grid 3" w:semiHidden="1" w:unhideWhenUsed="1"/>
+    <w:lsdException w:name="Table Grid 4" w:semiHidden="1" w:unhideWhenUsed="1"/>
+    <w:lsdException w:name="Table Grid 5" w:semiHidden="1" w:unhideWhenUsed="1"/>
+    <w:lsdException w:name="Table Grid 6" w:semiHidden="1" w:unhideWhenUsed="1"/>
+    <w:lsdException w:name="Table Grid 7" w:semiHidden="1" w:unhideWhenUsed="1"/>
+    <w:lsdException w:name="Table Grid 8" w:semiHidden="1" w:unhideWhenUsed="1"/>
+    <w:lsdException w:name="Table List 1" w:semiHidden="1" w:unhideWhenUsed="1"/>
+    <w:lsdException w:name="Table List 2" w:semiHidden="1" w:unhideWhenUsed="1"/>
+    <w:lsdException w:name="Table List 3" w:semiHidden="1" w:unhideWhenUsed="1"/>
+    <w:lsdException w:name="Table List 4" w:semiHidden="1" w:unhideWhenUsed="1"/>
+    <w:lsdException w:name="Table List 5" w:semiHidden="1" w:unhideWhenUsed="1"/>
+    <w:lsdException w:name="Table List 6" w:semiHidden="1" w:unhideWhenUsed="1"/>
+    <w:lsdException w:name="Table List 7" w:semiHidden="1" w:unhideWhenUsed="1"/>
+    <w:lsdException w:name="Table List 8" w:semiHidden="1" w:unhideWhenUsed="1"/>
+    <w:lsdException w:name="Table 3D effects 1" w:semiHidden="1" w:unhideWhenUsed="1"/>
+    <w:lsdException w:name="Table 3D effects 2" w:semiHidden="1" w:unhideWhenUsed="1"/>
+    <w:lsdException w:name="Table 3D effects 3" w:semiHidden="1" w:unhideWhenUsed="1"/>
+    <w:lsdException w:name="Table Contemporary" w:semiHidden="1" w:unhideWhenUsed="1"/>
+    <w:lsdException w:name="Table Elegant" w:semiHidden="1" w:unhideWhenUsed="1"/>
+    <w:lsdException w:name="Table Professional" w:semiHidden="1" w:unhideWhenUsed="1"/>
+    <w:lsdException w:name="Table Subtle 1" w:semiHidden="1" w:unhideWhenUsed="1"/>
+    <w:lsdException w:name="Table Subtle 2" w:semiHidden="1" w:unhideWhenUsed="1"/>
+    <w:lsdException w:name="Table Web 1" w:semiHidden="1" w:unhideWhenUsed="1"/>
+    <w:lsdException w:name="Table Web 2" w:semiHidden="1" w:unhideWhenUsed="1"/>
+    <w:lsdException w:name="Table Web 3" w:semiHidden="1" w:unhideWhenUsed="1"/>
+    <w:lsdException w:name="Balloon Text" w:semiHidden="1" w:unhideWhenUsed="1"/>
+    <w:lsdException w:name="Table Grid" w:uiPriority="59"/>
+    <w:lsdException w:name="Table Theme" w:semiHidden="1" w:unhideWhenUsed="1"/>
+    <w:lsdException w:name="Placeholder Text" w:semiHidden="1"/>
+    <w:lsdException w:name="No Spacing" w:uiPriority="1" w:qFormat="1"/>
+    <w:lsdException w:name="Light Shading" w:uiPriority="60"/>
+    <w:lsdException w:name="Light List" w:uiPriority="61"/>
+    <w:lsdException w:name="Light Grid" w:uiPriority="62"/>
+    <w:lsdException w:name="Medium Shading 1" w:uiPriority="63"/>
+    <w:lsdException w:name="Medium Shading 2" w:uiPriority="64"/>
+    <w:lsdException w:name="Medium List 1" w:uiPriority="65"/>
+    <w:lsdException w:name="Medium List 2" w:uiPriority="66"/>
+    <w:lsdException w:name="Medium Grid 1" w:uiPriority="67"/>
+    <w:lsdException w:name="Medium Grid 2" w:uiPriority="68"/>
+    <w:lsdException w:name="Medium Grid 3" w:uiPriority="69"/>
+    <w:lsdException w:name="Dark List" w:uiPriority="70"/>
+    <w:lsdException w:name="Colorful Shading" w:uiPriority="71"/>
+    <w:lsdException w:name="Colorful List" w:uiPriority="72"/>
+    <w:lsdException w:name="Colorful Grid" w:uiPriority="73"/>
+    <w:lsdException w:name="Light Shading Accent 1" w:uiPriority="60"/>
+    <w:lsdException w:name="Light List Accent 1" w:uiPriority="61"/>
+    <w:lsdException w:name="Light Grid Accent 1" w:uiPriority="62"/>
+    <w:lsdException w:name="Medium Shading 1 Accent 1" w:uiPriority="63"/>
+    <w:lsdException w:name="Medium Shading 2 Accent 1" w:uiPriority="64"/>
+    <w:lsdException w:name="Medium List 1 Accent 1" w:uiPriority="65"/>
+    <w:lsdException w:name="Revision" w:semiHidden="1"/>
+    <w:lsdException w:name="List Paragraph" w:uiPriority="34" w:qFormat="1"/>
+    <w:lsdException w:name="Quote" w:uiPriority="29" w:qFormat="1"/>
+    <w:lsdException w:name="Intense Quote" w:uiPriority="30" w:qFormat="1"/>
+    <w:lsdException w:name="Medium List 2 Accent 1" w:uiPriority="66"/>
+    <w:lsdException w:name="Medium Grid 1 Accent 1" w:uiPriority="67"/>
+    <w:lsdException w:name="Medium Grid 2 Accent 1" w:uiPriority="68"/>
+    <w:lsdException w:name="Medium Grid 3 Accent 1" w:uiPriority="69"/>
+    <w:lsdException w:name="Dark List Accent 1" w:uiPriority="70"/>
+    <w:lsdException w:name="Colorful Shading Accent 1" w:uiPriority="71"/>
+    <w:lsdException w:name="Colorful List Accent 1" w:uiPriority="72"/>
+    <w:lsdException w:name="Colorful Grid Accent 1" w:uiPriority="73"/>
+    <w:lsdException w:name="Light Shading Accent 2" w:uiPriority="60"/>
+    <w:lsdException w:name="Light List Accent 2" w:uiPriority="61"/>
+    <w:lsdException w:name="Light Grid Accent 2" w:uiPriority="62"/>
+    <w:lsdException w:name="Medium Shading 1 Accent 2" w:uiPriority="63"/>
+    <w:lsdException w:name="Medium Shading 2 Accent 2" w:uiPriority="64"/>
+    <w:lsdException w:name="Medium List 1 Accent 2" w:uiPriority="65"/>
+    <w:lsdException w:name="Medium List 2 Accent 2" w:uiPriority="66"/>
+    <w:lsdException w:name="Medium Grid 1 Accent 2" w:uiPriority="67"/>
+    <w:lsdException w:name="Medium Grid 2 Accent 2" w:uiPriority="68"/>
+    <w:lsdException w:name="Medium Grid 3 Accent 2" w:uiPriority="69"/>
+    <w:lsdException w:name="Dark List Accent 2" w:uiPriority="70"/>
+    <w:lsdException w:name="Colorful Shading Accent 2" w:uiPriority="71"/>
+    <w:lsdException w:name="Colorful List Accent 2" w:uiPriority="72"/>
+    <w:lsdException w:name="Colorful Grid Accent 2" w:uiPriority="73"/>
+    <w:lsdException w:name="Light Shading Accent 3" w:uiPriority="60"/>
+    <w:lsdException w:name="Light List Accent 3" w:uiPriority="61"/>
+    <w:lsdException w:name="Light Grid Accent 3" w:uiPriority="62"/>
+    <w:lsdException w:name="Medium Shading 1 Accent 3" w:uiPriority="63"/>
+    <w:lsdException w:name="Medium Shading 2 Accent 3" w:uiPriority="64"/>
+    <w:lsdException w:name="Medium List 1 Accent 3" w:uiPriority="65"/>
+    <w:lsdException w:name="Medium List 2 Accent 3" w:uiPriority="66"/>
+    <w:lsdException w:name="Medium Grid 1 Accent 3" w:uiPriority="67"/>
+    <w:lsdException w:name="Medium Grid 2 Accent 3" w:uiPriority="68"/>
+    <w:lsdException w:name="Medium Grid 3 Accent 3" w:uiPriority="69"/>
+    <w:lsdException w:name="Dark List Accent 3" w:uiPriority="70"/>
+    <w:lsdException w:name="Colorful Shading Accent 3" w:uiPriority="71"/>
+    <w:lsdException w:name="Colorful List Accent 3" w:uiPriority="72"/>
+    <w:lsdException w:name="Colorful Grid Accent 3" w:uiPriority="73"/>
+    <w:lsdException w:name="Light Shading Accent 4" w:uiPriority="60"/>
+    <w:lsdException w:name="Light List Accent 4" w:uiPriority="61"/>
+    <w:lsdException w:name="Light Grid Accent 4" w:uiPriority="62"/>
+    <w:lsdException w:name="Medium Shading 1 Accent 4" w:uiPriority="63"/>
+    <w:lsdException w:name="Medium Shading 2 Accent 4" w:uiPriority="64"/>
+    <w:lsdException w:name="Medium List 1 Accent 4" w:uiPriority="65"/>
+    <w:lsdException w:name="Medium List 2 Accent 4" w:uiPriority="66"/>
+    <w:lsdException w:name="Medium Grid 1 Accent 4" w:uiPriority="67"/>
+    <w:lsdException w:name="Medium Grid 2 Accent 4" w:uiPriority="68"/>
+    <w:lsdException w:name="Medium Grid 3 Accent 4" w:uiPriority="69"/>
+    <w:lsdException w:name="Dark List Accent 4" w:uiPriority="70"/>
+    <w:lsdException w:name="Colorful Shading Accent 4" w:uiPriority="71"/>
+    <w:lsdException w:name="Colorful List Accent 4" w:uiPriority="72"/>
+    <w:lsdException w:name="Colorful Grid Accent 4" w:uiPriority="73"/>
+    <w:lsdException w:name="Light Shading Accent 5" w:uiPriority="60"/>
+    <w:lsdException w:name="Light List Accent 5" w:uiPriority="61"/>
+    <w:lsdException w:name="Light Grid Accent 5" w:uiPriority="62"/>
+    <w:lsdException w:name="Medium Shading 1 Accent 5" w:uiPriority="63"/>
+    <w:lsdException w:name="Medium Shading 2 Accent 5" w:uiPriority="64"/>
+    <w:lsdException w:name="Medium List 1 Accent 5" w:uiPriority="65"/>
+    <w:lsdException w:name="Medium List 2 Accent 5" w:uiPriority="66"/>
+    <w:lsdException w:name="Medium Grid 1 Accent 5" w:uiPriority="67"/>
+    <w:lsdException w:name="Medium Grid 2 Accent 5" w:uiPriority="68"/>
+    <w:lsdException w:name="Medium Grid 3 Accent 5" w:uiPriority="69"/>
+    <w:lsdException w:name="Dark List Accent 5" w:uiPriority="70"/>
+    <w:lsdException w:name="Colorful Shading Accent 5" w:uiPriority="71"/>
+    <w:lsdException w:name="Colorful List Accent 5" w:uiPriority="72"/>
+    <w:lsdException w:name="Colorful Grid Accent 5" w:uiPriority="73"/>
+    <w:lsdException w:name="Light Shading Accent 6" w:uiPriority="60"/>
+    <w:lsdException w:name="Light List Accent 6" w:uiPriority="61"/>
+    <w:lsdException w:name="Light Grid Accent 6" w:uiPriority="62"/>
+    <w:lsdException w:name="Medium Shading 1 Accent 6" w:uiPriority="63"/>
+    <w:lsdException w:name="Medium Shading 2 Accent 6" w:uiPriority="64"/>
+    <w:lsdException w:name="Medium List 1 Accent 6" w:uiPriority="65"/>
+    <w:lsdException w:name="Medium List 2 Accent 6" w:uiPriority="66"/>
+    <w:lsdException w:name="Medium Grid 1 Accent 6" w:uiPriority="67"/>
+    <w:lsdException w:name="Medium Grid 2 Accent 6" w:uiPriority="68"/>
+    <w:lsdException w:name="Medium Grid 3 Accent 6" w:uiPriority="69"/>
+    <w:lsdException w:name="Dark List Accent 6" w:uiPriority="70"/>
+    <w:lsdException w:name="Colorful Shading Accent 6" w:uiPriority="71"/>
+    <w:lsdException w:name="Colorful List Accent 6" w:uiPriority="72"/>
+    <w:lsdException w:name="Colorful Grid Accent 6" w:uiPriority="73"/>
+    <w:lsdException w:name="Subtle Emphasis" w:uiPriority="19" w:qFormat="1"/>
+    <w:lsdException w:name="Intense Emphasis" w:uiPriority="21" w:qFormat="1"/>
+    <w:lsdException w:name="Subtle Reference" w:uiPriority="31" w:qFormat="1"/>
+    <w:lsdException w:name="Intense Reference" w:uiPriority="32" w:qFormat="1"/>
+    <w:lsdException w:name="Book Title" w:uiPriority="33" w:qFormat="1"/>
+    <w:lsdException w:name="Bibliography" w:semiHidden="1" w:uiPriority="37" w:unhideWhenUsed="1"/>
+    <w:lsdException w:name="TOC Heading" w:semiHidden="1" w:uiPriority="39" w:unhideWhenUsed="1" w:qFormat="1"/>
+    <w:lsdException w:name="Plain Table 1" w:uiPriority="41"/>
+    <w:lsdException w:name="Plain Table 2" w:uiPriority="42"/>
+    <w:lsdException w:name="Plain Table 3" w:uiPriority="43"/>
+    <w:lsdException w:name="Plain Table 4" w:uiPriority="44"/>
+    <w:lsdException w:name="Plain Table 5" w:uiPriority="45"/>
+    <w:lsdException w:name="Grid Table Light" w:uiPriority="40"/>
+    <w:lsdException w:name="Grid Table 1 Light" w:uiPriority="46"/>
+    <w:lsdException w:name="Grid Table 2" w:uiPriority="47"/>
+    <w:lsdException w:name="Grid Table 3" w:uiPriority="48"/>
+    <w:lsdException w:name="Grid Table 4" w:uiPriority="49"/>
+    <w:lsdException w:name="Grid Table 5 Dark" w:uiPriority="50"/>
+    <w:lsdException w:name="Grid Table 6 Colorful" w:uiPriority="51"/>
+    <w:lsdException w:name="Grid Table 7 Colorful" w:uiPriority="52"/>
+    <w:lsdException w:name="Grid Table 1 Light Accent 1" w:uiPriority="46"/>
+    <w:lsdException w:name="Grid Table 2 Accent 1" w:uiPriority="47"/>
+    <w:lsdException w:name="Grid Table 3 Accent 1" w:uiPriority="48"/>
+    <w:lsdException w:name="Grid Table 4 Accent 1" w:uiPriority="49"/>
+    <w:lsdException w:name="Grid Table 5 Dark Accent 1" w:uiPriority="50"/>
+    <w:lsdException w:name="Grid Table 6 Colorful Accent 1" w:uiPriority="51"/>
+    <w:lsdException w:name="Grid Table 7 Colorful Accent 1" w:uiPriority="52"/>
+    <w:lsdException w:name="Grid Table 1 Light Accent 2" w:uiPriority="46"/>
+    <w:lsdException w:name="Grid Table 2 Accent 2" w:uiPriority="47"/>
+    <w:lsdException w:name="Grid Table 3 Accent 2" w:uiPriority="48"/>
+    <w:lsdException w:name="Grid Table 4 Accent 2" w:uiPriority="49"/>
+    <w:lsdException w:name="Grid Table 5 Dark Accent 2" w:uiPriority="50"/>
+    <w:lsdException w:name="Grid Table 6 Colorful Accent 2" w:uiPriority="51"/>
+    <w:lsdException w:name="Grid Table 7 Colorful Accent 2" w:uiPriority="52"/>
+    <w:lsdException w:name="Grid Table 1 Light Accent 3" w:uiPriority="46"/>
+    <w:lsdException w:name="Grid Table 2 Accent 3" w:uiPriority="47"/>
+    <w:lsdException w:name="Grid Table 3 Accent 3" w:uiPriority="48"/>
+    <w:lsdException w:name="Grid Table 4 Accent 3" w:uiPriority="49"/>
+    <w:lsdException w:name="Grid Table 5 Dark Accent 3" w:uiPriority="50"/>
+    <w:lsdException w:name="Grid Table 6 Colorful Accent 3" w:uiPriority="51"/>
+    <w:lsdException w:name="Grid Table 7 Colorful Accent 3" w:uiPriority="52"/>
+    <w:lsdException w:name="Grid Table 1 Light Accent 4" w:uiPriority="46"/>
+    <w:lsdException w:name="Grid Table 2 Accent 4" w:uiPriority="47"/>
+    <w:lsdException w:name="Grid Table 3 Accent 4" w:uiPriority="48"/>
+    <w:lsdException w:name="Grid Table 4 Accent 4" w:uiPriority="49"/>
+    <w:lsdException w:name="Grid Table 5 Dark Accent 4" w:uiPriority="50"/>
+    <w:lsdException w:name="Grid Table 6 Colorful Accent 4" w:uiPriority="51"/>
+    <w:lsdException w:name="Grid Table 7 Colorful Accent 4" w:uiPriority="52"/>
+    <w:lsdException w:name="Grid Table 1 Light Accent 5" w:uiPriority="46"/>
+    <w:lsdException w:name="Grid Table 2 Accent 5" w:uiPriority="47"/>
+    <w:lsdException w:name="Grid Table 3 Accent 5" w:uiPriority="48"/>
+    <w:lsdException w:name="Grid Table 4 Accent 5" w:uiPriority="49"/>
+    <w:lsdException w:name="Grid Table 5 Dark Accent 5" w:uiPriority="50"/>
+    <w:lsdException w:name="Grid Table 6 Colorful Accent 5" w:uiPriority="51"/>
+    <w:lsdException w:name="Grid Table 7 Colorful Accent 5" w:uiPriority="52"/>
+    <w:lsdException w:name="Grid Table 1 Light Accent 6" w:uiPriority="46"/>
+    <w:lsdException w:name="Grid Table 2 Accent 6" w:uiPriority="47"/>
+    <w:lsdException w:name="Grid Table 3 Accent 6" w:uiPriority="48"/>
+    <w:lsdException w:name="Grid Table 4 Accent 6" w:uiPriority="49"/>
+    <w:lsdException w:name="Grid Table 5 Dark Accent 6" w:uiPriority="50"/>
+    <w:lsdException w:name="Grid Table 6 Colorful Accent 6" w:uiPriority="51"/>
+    <w:lsdException w:name="Grid Table 7 Colorful Accent 6" w:uiPriority="52"/>
+    <w:lsdException w:name="List Table 1 Light" w:uiPriority="46"/>
+    <w:lsdException w:name="List Table 2" w:uiPriority="47"/>
+    <w:lsdException w:name="List Table 3" w:uiPriority="48"/>
+    <w:lsdException w:name="List Table 4" w:uiPriority="49"/>
+    <w:lsdException w:name="List Table 5 Dark" w:uiPriority="50"/>
+    <w:lsdException w:name="List Table 6 Colorful" w:uiPriority="51"/>
+    <w:lsdException w:name="List Table 7 Colorful" w:uiPriority="52"/>
+    <w:lsdException w:name="List Table 1 Light Accent 1" w:uiPriority="46"/>
+    <w:lsdException w:name="List Table 2 Accent 1" w:uiPriority="47"/>
+    <w:lsdException w:name="List Table 3 Accent 1" w:uiPriority="48"/>
+    <w:lsdException w:name="List Table 4 Accent 1" w:uiPriority="49"/>
+    <w:lsdException w:name="List Table 5 Dark Accent 1" w:uiPriority="50"/>
+    <w:lsdException w:name="List Table 6 Colorful Accent 1" w:uiPriority="51"/>
+    <w:lsdException w:name="List Table 7 Colorful Accent 1" w:uiPriority="52"/>
+    <w:lsdException w:name="List Table 1 Light Accent 2" w:uiPriority="46"/>
+    <w:lsdException w:name="List Table 2 Accent 2" w:uiPriority="47"/>
+    <w:lsdException w:name="List Table 3 Accent 2" w:uiPriority="48"/>
+    <w:lsdException w:name="List Table 4 Accent 2" w:uiPriority="49"/>
+    <w:lsdException w:name="List Table 5 Dark Accent 2" w:uiPriority="50"/>
+    <w:lsdException w:name="List Table 6 Colorful Accent 2" w:uiPriority="51"/>
+    <w:lsdException w:name="List Table 7 Colorful Accent 2" w:uiPriority="52"/>
+    <w:lsdException w:name="List Table 1 Light Accent 3" w:uiPriority="46"/>
+    <w:lsdException w:name="List Table 2 Accent 3" w:uiPriority="47"/>
+    <w:lsdException w:name="List Table 3 Accent 3" w:uiPriority="48"/>
+    <w:lsdException w:name="List Table 4 Accent 3" w:uiPriority="49"/>
+    <w:lsdException w:name="List Table 5 Dark Accent 3" w:uiPriority="50"/>
+    <w:lsdException w:name="List Table 6 Colorful Accent 3" w:uiPriority="51"/>
+    <w:lsdException w:name="List Table 7 Colorful Accent 3" w:uiPriority="52"/>
+    <w:lsdException w:name="List Table 1 Light Accent 4" w:uiPriority="46"/>
+    <w:lsdException w:name="List Table 2 Accent 4" w:uiPriority="47"/>
+    <w:lsdException w:name="List Table 3 Accent 4" w:uiPriority="48"/>
+    <w:lsdException w:name="List Table 4 Accent 4" w:uiPriority="49"/>
+    <w:lsdException w:name="List Table 5 Dark Accent 4" w:uiPriority="50"/>
+    <w:lsdException w:name="List Table 6 Colorful Accent 4" w:uiPriority="51"/>
+    <w:lsdException w:name="List Table 7 Colorful Accent 4" w:uiPriority="52"/>
+    <w:lsdException w:name="List Table 1 Light Accent 5" w:uiPriority="46"/>
+    <w:lsdException w:name="List Table 2 Accent 5" w:uiPriority="47"/>
+    <w:lsdException w:name="List Table 3 Accent 5" w:uiPriority="48"/>
+    <w:lsdException w:name="List Table 4 Accent 5" w:uiPriority="49"/>
+    <w:lsdException w:name="List Table 5 Dark Accent 5" w:uiPriority="50"/>
+    <w:lsdException w:name="List Table 6 Colorful Accent 5" w:uiPriority="51"/>
+    <w:lsdException w:name="List Table 7 Colorful Accent 5" w:uiPriority="52"/>
+    <w:lsdException w:name="List Table 1 Light Accent 6" w:uiPriority="46"/>
+    <w:lsdException w:name="List Table 2 Accent 6" w:uiPriority="47"/>
+    <w:lsdException w:name="List Table 3 Accent 6" w:uiPriority="48"/>
+    <w:lsdException w:name="List Table 4 Accent 6" w:uiPriority="49"/>
+    <w:lsdException w:name="List Table 5 Dark Accent 6" w:uiPriority="50"/>
+    <w:lsdException w:name="List Table 6 Colorful Accent 6" w:uiPriority="51"/>
+    <w:lsdException w:name="List Table 7 Colorful Accent 6" w:uiPriority="52"/>
+    <w:lsdException w:name="Mention" w:semiHidden="1" w:unhideWhenUsed="1"/>
+    <w:lsdException w:name="Smart Hyperlink" w:semiHidden="1" w:unhideWhenUsed="1"/>
+    <w:lsdException w:name="Hashtag" w:semiHidden="1" w:unhideWhenUsed="1"/>
+    <w:lsdException w:name="Unresolved Mention" w:semiHidden="1" w:unhideWhenUsed="1"/>
+    <w:lsdException w:name="Smart Link" w:semiHidden="1" w:unhideWhenUsed="1"/>
   </w:latentStyles>
   <w:style w:type="paragraph" w:default="1" w:styleId="a">
     <w:name w:val="Normal"/>
@@ -9876,6 +10999,7 @@
   <w:style w:type="character" w:default="1" w:styleId="a0">
     <w:name w:val="Default Paragraph Font"/>
     <w:uiPriority w:val="1"/>
+    <w:semiHidden/>
     <w:unhideWhenUsed/>
   </w:style>
   <w:style w:type="table" w:default="1" w:styleId="a1">
@@ -9883,7 +11007,6 @@
     <w:uiPriority w:val="99"/>
     <w:semiHidden/>
     <w:unhideWhenUsed/>
-    <w:qFormat/>
     <w:tblPr>
       <w:tblInd w:w="0" w:type="dxa"/>
       <w:tblCellMar>
@@ -10471,7 +11594,7 @@
 </file>
 
 <file path=customXml/itemProps1.xml><?xml version="1.0" encoding="utf-8"?>
-<ds:datastoreItem xmlns:ds="http://schemas.openxmlformats.org/officeDocument/2006/customXml" ds:itemID="{EDA9D8D3-6AA9-4ADE-B352-475EE29ABCF5}">
+<ds:datastoreItem xmlns:ds="http://schemas.openxmlformats.org/officeDocument/2006/customXml" ds:itemID="{9AF41AFF-231E-4BAB-BA94-F2756B06773C}">
   <ds:schemaRefs>
     <ds:schemaRef ds:uri="http://schemas.openxmlformats.org/officeDocument/2006/bibliography"/>
   </ds:schemaRefs>
